--- a/data/行测/国家/word/2013国考行测.docx
+++ b/data/行测/国家/word/2013国考行测.docx
@@ -633,7 +633,27 @@
           <w:kern w:val="0"/>
           <w:szCs w:val="21"/>
         </w:rPr>
-        <w:t xml:space="preserve">　　C．每个人被迫着发出最后的吼声</w:t>
+        <w:t xml:space="preserve">　　C．每个人</w:t>
+      </w:r>
+      <w:proofErr w:type="gramStart"/>
+      <w:r>
+        <w:rPr>
+          <w:rFonts w:ascii="宋体" w:eastAsia="宋体" w:hAnsi="宋体" w:cs="宋体" w:hint="eastAsia"/>
+          <w:color w:val="000000"/>
+          <w:kern w:val="0"/>
+          <w:szCs w:val="21"/>
+        </w:rPr>
+        <w:t>被迫着</w:t>
+      </w:r>
+      <w:proofErr w:type="gramEnd"/>
+      <w:r>
+        <w:rPr>
+          <w:rFonts w:ascii="宋体" w:eastAsia="宋体" w:hAnsi="宋体" w:cs="宋体" w:hint="eastAsia"/>
+          <w:color w:val="000000"/>
+          <w:kern w:val="0"/>
+          <w:szCs w:val="21"/>
+        </w:rPr>
+        <w:t>发出最后的吼声</w:t>
       </w:r>
     </w:p>
     <w:p>
@@ -1089,7 +1109,27 @@
           <w:kern w:val="0"/>
           <w:szCs w:val="21"/>
         </w:rPr>
-        <w:t xml:space="preserve">　　③武装起义占三镇，武昌汉口和汉阳</w:t>
+        <w:t xml:space="preserve">　　③武装</w:t>
+      </w:r>
+      <w:proofErr w:type="gramStart"/>
+      <w:r>
+        <w:rPr>
+          <w:rFonts w:ascii="宋体" w:eastAsia="宋体" w:hAnsi="宋体" w:cs="宋体" w:hint="eastAsia"/>
+          <w:color w:val="000000"/>
+          <w:kern w:val="0"/>
+          <w:szCs w:val="21"/>
+        </w:rPr>
+        <w:t>起义占</w:t>
+      </w:r>
+      <w:proofErr w:type="gramEnd"/>
+      <w:r>
+        <w:rPr>
+          <w:rFonts w:ascii="宋体" w:eastAsia="宋体" w:hAnsi="宋体" w:cs="宋体" w:hint="eastAsia"/>
+          <w:color w:val="000000"/>
+          <w:kern w:val="0"/>
+          <w:szCs w:val="21"/>
+        </w:rPr>
+        <w:t>三镇，武昌汉口和汉阳</w:t>
       </w:r>
     </w:p>
     <w:p>
@@ -1159,7 +1199,47 @@
           <w:kern w:val="0"/>
           <w:szCs w:val="21"/>
         </w:rPr>
-        <w:t xml:space="preserve">　　7．某县开展行政执法大检查：①某食品厂生产腐竹时非法添加硼砂被当场查获，县工商局以证据确凿为由吊销该厂营业执照，不再另行举行听证会；②县矿业公司将含镉的工业废渣倾倒入河，造成河水镉浓度超标，县环保局、县水利局分别决定对其罚款10万元和5万元；③县卫生局接到群众举报某火锅店使用过期牛油，遂派一工作人员前往检查，对牛油进行查封、送检。上述县直单位做法妥当的是（  ）</w:t>
+        <w:t xml:space="preserve">　　7．某县开展行政执法大检查：①某食品厂生产腐竹时非法添加硼砂被当场查获，县工商局以证据确凿为由吊销该厂营业执照，不再另行举行听证会；②县矿业公司将含镉的工业废渣倾倒入河，造成河水</w:t>
+      </w:r>
+      <w:proofErr w:type="gramStart"/>
+      <w:r>
+        <w:rPr>
+          <w:rFonts w:ascii="宋体" w:eastAsia="宋体" w:hAnsi="宋体" w:cs="宋体" w:hint="eastAsia"/>
+          <w:color w:val="000000"/>
+          <w:kern w:val="0"/>
+          <w:szCs w:val="21"/>
+        </w:rPr>
+        <w:t>镉</w:t>
+      </w:r>
+      <w:proofErr w:type="gramEnd"/>
+      <w:r>
+        <w:rPr>
+          <w:rFonts w:ascii="宋体" w:eastAsia="宋体" w:hAnsi="宋体" w:cs="宋体" w:hint="eastAsia"/>
+          <w:color w:val="000000"/>
+          <w:kern w:val="0"/>
+          <w:szCs w:val="21"/>
+        </w:rPr>
+        <w:t>浓度超标，县环保局、县水利局分别决定对其罚款10万元和5万元；③县卫生局接到群众举报某火锅店使用过期牛油，遂派</w:t>
+      </w:r>
+      <w:proofErr w:type="gramStart"/>
+      <w:r>
+        <w:rPr>
+          <w:rFonts w:ascii="宋体" w:eastAsia="宋体" w:hAnsi="宋体" w:cs="宋体" w:hint="eastAsia"/>
+          <w:color w:val="000000"/>
+          <w:kern w:val="0"/>
+          <w:szCs w:val="21"/>
+        </w:rPr>
+        <w:t>一</w:t>
+      </w:r>
+      <w:proofErr w:type="gramEnd"/>
+      <w:r>
+        <w:rPr>
+          <w:rFonts w:ascii="宋体" w:eastAsia="宋体" w:hAnsi="宋体" w:cs="宋体" w:hint="eastAsia"/>
+          <w:color w:val="000000"/>
+          <w:kern w:val="0"/>
+          <w:szCs w:val="21"/>
+        </w:rPr>
+        <w:t>工作人员前往检查，对牛油进行查封、送检。上述县直单位做法妥当的是（  ）</w:t>
       </w:r>
     </w:p>
     <w:p>
@@ -1299,77 +1379,217 @@
           <w:kern w:val="0"/>
           <w:szCs w:val="21"/>
         </w:rPr>
-        <w:t xml:space="preserve">　　B．载于简牍谓之书，合而验之谓之契──合同</w:t>
-      </w:r>
-    </w:p>
-    <w:p>
-      <w:pPr>
-        <w:widowControl/>
-        <w:shd w:val="clear" w:color="auto" w:fill="FFFFFF"/>
-        <w:jc w:val="left"/>
-        <w:rPr>
-          <w:rFonts w:ascii="宋体" w:eastAsia="宋体" w:hAnsi="宋体" w:cs="宋体"/>
-          <w:color w:val="000000"/>
-          <w:kern w:val="0"/>
-          <w:szCs w:val="21"/>
-        </w:rPr>
-      </w:pPr>
-    </w:p>
-    <w:p>
-      <w:pPr>
-        <w:widowControl/>
-        <w:shd w:val="clear" w:color="auto" w:fill="FFFFFF"/>
-        <w:jc w:val="left"/>
-        <w:rPr>
-          <w:rFonts w:ascii="宋体" w:eastAsia="宋体" w:hAnsi="宋体" w:cs="宋体"/>
-          <w:color w:val="000000"/>
-          <w:kern w:val="0"/>
-          <w:szCs w:val="21"/>
-        </w:rPr>
-      </w:pPr>
-      <w:r>
-        <w:rPr>
-          <w:rFonts w:ascii="宋体" w:eastAsia="宋体" w:hAnsi="宋体" w:cs="宋体" w:hint="eastAsia"/>
-          <w:color w:val="000000"/>
-          <w:kern w:val="0"/>
-          <w:szCs w:val="21"/>
-        </w:rPr>
-        <w:t xml:space="preserve">　　C．一兔走，百人追之；积兔于市，过而不顾──物权</w:t>
-      </w:r>
-    </w:p>
-    <w:p>
-      <w:pPr>
-        <w:widowControl/>
-        <w:shd w:val="clear" w:color="auto" w:fill="FFFFFF"/>
-        <w:jc w:val="left"/>
-        <w:rPr>
-          <w:rFonts w:ascii="宋体" w:eastAsia="宋体" w:hAnsi="宋体" w:cs="宋体"/>
-          <w:color w:val="000000"/>
-          <w:kern w:val="0"/>
-          <w:szCs w:val="21"/>
-        </w:rPr>
-      </w:pPr>
-    </w:p>
-    <w:p>
-      <w:pPr>
-        <w:widowControl/>
-        <w:shd w:val="clear" w:color="auto" w:fill="FFFFFF"/>
-        <w:jc w:val="left"/>
-        <w:rPr>
-          <w:rFonts w:ascii="宋体" w:eastAsia="宋体" w:hAnsi="宋体" w:cs="宋体"/>
-          <w:color w:val="000000"/>
-          <w:kern w:val="0"/>
-          <w:szCs w:val="21"/>
-        </w:rPr>
-      </w:pPr>
-      <w:r>
-        <w:rPr>
-          <w:rFonts w:ascii="宋体" w:eastAsia="宋体" w:hAnsi="宋体" w:cs="宋体" w:hint="eastAsia"/>
-          <w:color w:val="000000"/>
-          <w:kern w:val="0"/>
-          <w:szCs w:val="21"/>
-        </w:rPr>
-        <w:t xml:space="preserve">　　D．罪疑惟轻，功疑惟重，与其杀不辜；宁失不经──疑罪从无</w:t>
+        <w:t xml:space="preserve">　　B．载于简牍谓之书，合而验之谓之</w:t>
+      </w:r>
+      <w:proofErr w:type="gramStart"/>
+      <w:r>
+        <w:rPr>
+          <w:rFonts w:ascii="宋体" w:eastAsia="宋体" w:hAnsi="宋体" w:cs="宋体" w:hint="eastAsia"/>
+          <w:color w:val="000000"/>
+          <w:kern w:val="0"/>
+          <w:szCs w:val="21"/>
+        </w:rPr>
+        <w:t>契</w:t>
+      </w:r>
+      <w:proofErr w:type="gramEnd"/>
+      <w:r>
+        <w:rPr>
+          <w:rFonts w:ascii="宋体" w:eastAsia="宋体" w:hAnsi="宋体" w:cs="宋体" w:hint="eastAsia"/>
+          <w:color w:val="000000"/>
+          <w:kern w:val="0"/>
+          <w:szCs w:val="21"/>
+        </w:rPr>
+        <w:t>──合同</w:t>
+      </w:r>
+    </w:p>
+    <w:p>
+      <w:pPr>
+        <w:widowControl/>
+        <w:shd w:val="clear" w:color="auto" w:fill="FFFFFF"/>
+        <w:jc w:val="left"/>
+        <w:rPr>
+          <w:rFonts w:ascii="宋体" w:eastAsia="宋体" w:hAnsi="宋体" w:cs="宋体"/>
+          <w:color w:val="000000"/>
+          <w:kern w:val="0"/>
+          <w:szCs w:val="21"/>
+        </w:rPr>
+      </w:pPr>
+    </w:p>
+    <w:p>
+      <w:pPr>
+        <w:widowControl/>
+        <w:shd w:val="clear" w:color="auto" w:fill="FFFFFF"/>
+        <w:jc w:val="left"/>
+        <w:rPr>
+          <w:rFonts w:ascii="宋体" w:eastAsia="宋体" w:hAnsi="宋体" w:cs="宋体"/>
+          <w:color w:val="000000"/>
+          <w:kern w:val="0"/>
+          <w:szCs w:val="21"/>
+        </w:rPr>
+      </w:pPr>
+      <w:r>
+        <w:rPr>
+          <w:rFonts w:ascii="宋体" w:eastAsia="宋体" w:hAnsi="宋体" w:cs="宋体" w:hint="eastAsia"/>
+          <w:color w:val="000000"/>
+          <w:kern w:val="0"/>
+          <w:szCs w:val="21"/>
+        </w:rPr>
+        <w:t xml:space="preserve">　　C．</w:t>
+      </w:r>
+      <w:proofErr w:type="gramStart"/>
+      <w:r>
+        <w:rPr>
+          <w:rFonts w:ascii="宋体" w:eastAsia="宋体" w:hAnsi="宋体" w:cs="宋体" w:hint="eastAsia"/>
+          <w:color w:val="000000"/>
+          <w:kern w:val="0"/>
+          <w:szCs w:val="21"/>
+        </w:rPr>
+        <w:t>一</w:t>
+      </w:r>
+      <w:proofErr w:type="gramEnd"/>
+      <w:r>
+        <w:rPr>
+          <w:rFonts w:ascii="宋体" w:eastAsia="宋体" w:hAnsi="宋体" w:cs="宋体" w:hint="eastAsia"/>
+          <w:color w:val="000000"/>
+          <w:kern w:val="0"/>
+          <w:szCs w:val="21"/>
+        </w:rPr>
+        <w:t>兔走，百人追之；</w:t>
+      </w:r>
+      <w:proofErr w:type="gramStart"/>
+      <w:r>
+        <w:rPr>
+          <w:rFonts w:ascii="宋体" w:eastAsia="宋体" w:hAnsi="宋体" w:cs="宋体" w:hint="eastAsia"/>
+          <w:color w:val="000000"/>
+          <w:kern w:val="0"/>
+          <w:szCs w:val="21"/>
+        </w:rPr>
+        <w:t>积兔于市</w:t>
+      </w:r>
+      <w:proofErr w:type="gramEnd"/>
+      <w:r>
+        <w:rPr>
+          <w:rFonts w:ascii="宋体" w:eastAsia="宋体" w:hAnsi="宋体" w:cs="宋体" w:hint="eastAsia"/>
+          <w:color w:val="000000"/>
+          <w:kern w:val="0"/>
+          <w:szCs w:val="21"/>
+        </w:rPr>
+        <w:t>，过而不顾──物权</w:t>
+      </w:r>
+    </w:p>
+    <w:p>
+      <w:pPr>
+        <w:widowControl/>
+        <w:shd w:val="clear" w:color="auto" w:fill="FFFFFF"/>
+        <w:jc w:val="left"/>
+        <w:rPr>
+          <w:rFonts w:ascii="宋体" w:eastAsia="宋体" w:hAnsi="宋体" w:cs="宋体"/>
+          <w:color w:val="000000"/>
+          <w:kern w:val="0"/>
+          <w:szCs w:val="21"/>
+        </w:rPr>
+      </w:pPr>
+    </w:p>
+    <w:p>
+      <w:pPr>
+        <w:widowControl/>
+        <w:shd w:val="clear" w:color="auto" w:fill="FFFFFF"/>
+        <w:jc w:val="left"/>
+        <w:rPr>
+          <w:rFonts w:ascii="宋体" w:eastAsia="宋体" w:hAnsi="宋体" w:cs="宋体"/>
+          <w:color w:val="000000"/>
+          <w:kern w:val="0"/>
+          <w:szCs w:val="21"/>
+        </w:rPr>
+      </w:pPr>
+      <w:r>
+        <w:rPr>
+          <w:rFonts w:ascii="宋体" w:eastAsia="宋体" w:hAnsi="宋体" w:cs="宋体" w:hint="eastAsia"/>
+          <w:color w:val="000000"/>
+          <w:kern w:val="0"/>
+          <w:szCs w:val="21"/>
+        </w:rPr>
+        <w:t xml:space="preserve">　　D．罪</w:t>
+      </w:r>
+      <w:proofErr w:type="gramStart"/>
+      <w:r>
+        <w:rPr>
+          <w:rFonts w:ascii="宋体" w:eastAsia="宋体" w:hAnsi="宋体" w:cs="宋体" w:hint="eastAsia"/>
+          <w:color w:val="000000"/>
+          <w:kern w:val="0"/>
+          <w:szCs w:val="21"/>
+        </w:rPr>
+        <w:t>疑</w:t>
+      </w:r>
+      <w:proofErr w:type="gramEnd"/>
+      <w:r>
+        <w:rPr>
+          <w:rFonts w:ascii="宋体" w:eastAsia="宋体" w:hAnsi="宋体" w:cs="宋体" w:hint="eastAsia"/>
+          <w:color w:val="000000"/>
+          <w:kern w:val="0"/>
+          <w:szCs w:val="21"/>
+        </w:rPr>
+        <w:t>惟轻，功</w:t>
+      </w:r>
+      <w:proofErr w:type="gramStart"/>
+      <w:r>
+        <w:rPr>
+          <w:rFonts w:ascii="宋体" w:eastAsia="宋体" w:hAnsi="宋体" w:cs="宋体" w:hint="eastAsia"/>
+          <w:color w:val="000000"/>
+          <w:kern w:val="0"/>
+          <w:szCs w:val="21"/>
+        </w:rPr>
+        <w:t>疑</w:t>
+      </w:r>
+      <w:proofErr w:type="gramEnd"/>
+      <w:r>
+        <w:rPr>
+          <w:rFonts w:ascii="宋体" w:eastAsia="宋体" w:hAnsi="宋体" w:cs="宋体" w:hint="eastAsia"/>
+          <w:color w:val="000000"/>
+          <w:kern w:val="0"/>
+          <w:szCs w:val="21"/>
+        </w:rPr>
+        <w:t>惟重，与其杀不</w:t>
+      </w:r>
+      <w:proofErr w:type="gramStart"/>
+      <w:r>
+        <w:rPr>
+          <w:rFonts w:ascii="宋体" w:eastAsia="宋体" w:hAnsi="宋体" w:cs="宋体" w:hint="eastAsia"/>
+          <w:color w:val="000000"/>
+          <w:kern w:val="0"/>
+          <w:szCs w:val="21"/>
+        </w:rPr>
+        <w:t>辜</w:t>
+      </w:r>
+      <w:proofErr w:type="gramEnd"/>
+      <w:r>
+        <w:rPr>
+          <w:rFonts w:ascii="宋体" w:eastAsia="宋体" w:hAnsi="宋体" w:cs="宋体" w:hint="eastAsia"/>
+          <w:color w:val="000000"/>
+          <w:kern w:val="0"/>
+          <w:szCs w:val="21"/>
+        </w:rPr>
+        <w:t>；宁失不经──</w:t>
+      </w:r>
+      <w:proofErr w:type="gramStart"/>
+      <w:r>
+        <w:rPr>
+          <w:rFonts w:ascii="宋体" w:eastAsia="宋体" w:hAnsi="宋体" w:cs="宋体" w:hint="eastAsia"/>
+          <w:color w:val="000000"/>
+          <w:kern w:val="0"/>
+          <w:szCs w:val="21"/>
+        </w:rPr>
+        <w:t>疑</w:t>
+      </w:r>
+      <w:proofErr w:type="gramEnd"/>
+      <w:r>
+        <w:rPr>
+          <w:rFonts w:ascii="宋体" w:eastAsia="宋体" w:hAnsi="宋体" w:cs="宋体" w:hint="eastAsia"/>
+          <w:color w:val="000000"/>
+          <w:kern w:val="0"/>
+          <w:szCs w:val="21"/>
+        </w:rPr>
+        <w:t>罪从无</w:t>
       </w:r>
     </w:p>
     <w:p>
@@ -1650,7 +1870,27 @@
           <w:kern w:val="0"/>
           <w:szCs w:val="21"/>
         </w:rPr>
-        <w:t xml:space="preserve">　　B．出关去，往辽东，诏徙十万填新丰</w:t>
+        <w:t xml:space="preserve">　　B．出关去，往辽东，诏</w:t>
+      </w:r>
+      <w:proofErr w:type="gramStart"/>
+      <w:r>
+        <w:rPr>
+          <w:rFonts w:ascii="宋体" w:eastAsia="宋体" w:hAnsi="宋体" w:cs="宋体" w:hint="eastAsia"/>
+          <w:color w:val="000000"/>
+          <w:kern w:val="0"/>
+          <w:szCs w:val="21"/>
+        </w:rPr>
+        <w:t>徙</w:t>
+      </w:r>
+      <w:proofErr w:type="gramEnd"/>
+      <w:r>
+        <w:rPr>
+          <w:rFonts w:ascii="宋体" w:eastAsia="宋体" w:hAnsi="宋体" w:cs="宋体" w:hint="eastAsia"/>
+          <w:color w:val="000000"/>
+          <w:kern w:val="0"/>
+          <w:szCs w:val="21"/>
+        </w:rPr>
+        <w:t>十万填新丰</w:t>
       </w:r>
     </w:p>
     <w:p>
@@ -1895,7 +2135,27 @@
           <w:kern w:val="0"/>
           <w:szCs w:val="21"/>
         </w:rPr>
-        <w:t xml:space="preserve">　　D．《聊斋志异》──使神魔皆有人情，精魅亦通世故</w:t>
+        <w:t xml:space="preserve">　　D．《聊斋志异》──使神魔皆有人情，精</w:t>
+      </w:r>
+      <w:proofErr w:type="gramStart"/>
+      <w:r>
+        <w:rPr>
+          <w:rFonts w:ascii="宋体" w:eastAsia="宋体" w:hAnsi="宋体" w:cs="宋体" w:hint="eastAsia"/>
+          <w:color w:val="000000"/>
+          <w:kern w:val="0"/>
+          <w:szCs w:val="21"/>
+        </w:rPr>
+        <w:t>魅</w:t>
+      </w:r>
+      <w:proofErr w:type="gramEnd"/>
+      <w:r>
+        <w:rPr>
+          <w:rFonts w:ascii="宋体" w:eastAsia="宋体" w:hAnsi="宋体" w:cs="宋体" w:hint="eastAsia"/>
+          <w:color w:val="000000"/>
+          <w:kern w:val="0"/>
+          <w:szCs w:val="21"/>
+        </w:rPr>
+        <w:t>亦通世故</w:t>
       </w:r>
     </w:p>
     <w:p>
@@ -2000,7 +2260,27 @@
           <w:kern w:val="0"/>
           <w:szCs w:val="21"/>
         </w:rPr>
-        <w:t xml:space="preserve">　　B．胆分泌胆汁不足，容易导致胆囊炎</w:t>
+        <w:t xml:space="preserve">　　B．</w:t>
+      </w:r>
+      <w:proofErr w:type="gramStart"/>
+      <w:r>
+        <w:rPr>
+          <w:rFonts w:ascii="宋体" w:eastAsia="宋体" w:hAnsi="宋体" w:cs="宋体" w:hint="eastAsia"/>
+          <w:color w:val="000000"/>
+          <w:kern w:val="0"/>
+          <w:szCs w:val="21"/>
+        </w:rPr>
+        <w:t>胆</w:t>
+      </w:r>
+      <w:proofErr w:type="gramEnd"/>
+      <w:r>
+        <w:rPr>
+          <w:rFonts w:ascii="宋体" w:eastAsia="宋体" w:hAnsi="宋体" w:cs="宋体" w:hint="eastAsia"/>
+          <w:color w:val="000000"/>
+          <w:kern w:val="0"/>
+          <w:szCs w:val="21"/>
+        </w:rPr>
+        <w:t>分泌胆汁不足，容易导致胆囊炎</w:t>
       </w:r>
     </w:p>
     <w:p>
@@ -3015,7 +3295,27 @@
           <w:kern w:val="0"/>
           <w:szCs w:val="21"/>
         </w:rPr>
-        <w:t xml:space="preserve">　　A．人在屋里热得跳，稻在田里哈哈笑</w:t>
+        <w:t xml:space="preserve">　　A．人在屋里热得跳，</w:t>
+      </w:r>
+      <w:proofErr w:type="gramStart"/>
+      <w:r>
+        <w:rPr>
+          <w:rFonts w:ascii="宋体" w:eastAsia="宋体" w:hAnsi="宋体" w:cs="宋体" w:hint="eastAsia"/>
+          <w:color w:val="000000"/>
+          <w:kern w:val="0"/>
+          <w:szCs w:val="21"/>
+        </w:rPr>
+        <w:t>稻在田里</w:t>
+      </w:r>
+      <w:proofErr w:type="gramEnd"/>
+      <w:r>
+        <w:rPr>
+          <w:rFonts w:ascii="宋体" w:eastAsia="宋体" w:hAnsi="宋体" w:cs="宋体" w:hint="eastAsia"/>
+          <w:color w:val="000000"/>
+          <w:kern w:val="0"/>
+          <w:szCs w:val="21"/>
+        </w:rPr>
+        <w:t>哈哈笑</w:t>
       </w:r>
     </w:p>
     <w:p>
@@ -3240,42 +3540,86 @@
           <w:kern w:val="0"/>
           <w:szCs w:val="21"/>
         </w:rPr>
-        <w:t xml:space="preserve">　　本部分包括表达与理解两方面的内容。请根据题目要求，在四个选项中选出一个最恰当的答案。</w:t>
-      </w:r>
-    </w:p>
-    <w:p>
-      <w:pPr>
-        <w:widowControl/>
-        <w:shd w:val="clear" w:color="auto" w:fill="FFFFFF"/>
-        <w:jc w:val="left"/>
-        <w:rPr>
-          <w:rFonts w:ascii="宋体" w:eastAsia="宋体" w:hAnsi="宋体" w:cs="宋体"/>
-          <w:color w:val="000000"/>
-          <w:kern w:val="0"/>
-          <w:szCs w:val="21"/>
-        </w:rPr>
-      </w:pPr>
-    </w:p>
-    <w:p>
-      <w:pPr>
-        <w:widowControl/>
-        <w:shd w:val="clear" w:color="auto" w:fill="FFFFFF"/>
-        <w:jc w:val="left"/>
-        <w:rPr>
-          <w:rFonts w:ascii="宋体" w:eastAsia="宋体" w:hAnsi="宋体" w:cs="宋体"/>
-          <w:color w:val="000000"/>
-          <w:kern w:val="0"/>
-          <w:szCs w:val="21"/>
-        </w:rPr>
-      </w:pPr>
-      <w:r>
-        <w:rPr>
-          <w:rFonts w:ascii="宋体" w:eastAsia="宋体" w:hAnsi="宋体" w:cs="宋体" w:hint="eastAsia"/>
-          <w:color w:val="000000"/>
-          <w:kern w:val="0"/>
-          <w:szCs w:val="21"/>
-        </w:rPr>
-        <w:t xml:space="preserve">　　21．莫里哀曾说：“喜剧的责任，就是通过娱乐来纠正人的缺点。”近年来的法国轻喜剧，尤其擅长</w:t>
+        <w:t xml:space="preserve">　　本部</w:t>
+      </w:r>
+      <w:proofErr w:type="gramStart"/>
+      <w:r>
+        <w:rPr>
+          <w:rFonts w:ascii="宋体" w:eastAsia="宋体" w:hAnsi="宋体" w:cs="宋体" w:hint="eastAsia"/>
+          <w:b/>
+          <w:bCs/>
+          <w:color w:val="000000"/>
+          <w:kern w:val="0"/>
+          <w:szCs w:val="21"/>
+        </w:rPr>
+        <w:t>分包括</w:t>
+      </w:r>
+      <w:proofErr w:type="gramEnd"/>
+      <w:r>
+        <w:rPr>
+          <w:rFonts w:ascii="宋体" w:eastAsia="宋体" w:hAnsi="宋体" w:cs="宋体" w:hint="eastAsia"/>
+          <w:b/>
+          <w:bCs/>
+          <w:color w:val="000000"/>
+          <w:kern w:val="0"/>
+          <w:szCs w:val="21"/>
+        </w:rPr>
+        <w:t>表达与理解两方面的内容。请根据题目要求，在四个选项中选出一个最恰当的答案。</w:t>
+      </w:r>
+    </w:p>
+    <w:p>
+      <w:pPr>
+        <w:widowControl/>
+        <w:shd w:val="clear" w:color="auto" w:fill="FFFFFF"/>
+        <w:jc w:val="left"/>
+        <w:rPr>
+          <w:rFonts w:ascii="宋体" w:eastAsia="宋体" w:hAnsi="宋体" w:cs="宋体"/>
+          <w:color w:val="000000"/>
+          <w:kern w:val="0"/>
+          <w:szCs w:val="21"/>
+        </w:rPr>
+      </w:pPr>
+    </w:p>
+    <w:p>
+      <w:pPr>
+        <w:widowControl/>
+        <w:shd w:val="clear" w:color="auto" w:fill="FFFFFF"/>
+        <w:jc w:val="left"/>
+        <w:rPr>
+          <w:rFonts w:ascii="宋体" w:eastAsia="宋体" w:hAnsi="宋体" w:cs="宋体"/>
+          <w:color w:val="000000"/>
+          <w:kern w:val="0"/>
+          <w:szCs w:val="21"/>
+        </w:rPr>
+      </w:pPr>
+      <w:r>
+        <w:rPr>
+          <w:rFonts w:ascii="宋体" w:eastAsia="宋体" w:hAnsi="宋体" w:cs="宋体" w:hint="eastAsia"/>
+          <w:color w:val="000000"/>
+          <w:kern w:val="0"/>
+          <w:szCs w:val="21"/>
+        </w:rPr>
+        <w:t xml:space="preserve">　　21．莫</w:t>
+      </w:r>
+      <w:proofErr w:type="gramStart"/>
+      <w:r>
+        <w:rPr>
+          <w:rFonts w:ascii="宋体" w:eastAsia="宋体" w:hAnsi="宋体" w:cs="宋体" w:hint="eastAsia"/>
+          <w:color w:val="000000"/>
+          <w:kern w:val="0"/>
+          <w:szCs w:val="21"/>
+        </w:rPr>
+        <w:t>里哀曾说</w:t>
+      </w:r>
+      <w:proofErr w:type="gramEnd"/>
+      <w:r>
+        <w:rPr>
+          <w:rFonts w:ascii="宋体" w:eastAsia="宋体" w:hAnsi="宋体" w:cs="宋体" w:hint="eastAsia"/>
+          <w:color w:val="000000"/>
+          <w:kern w:val="0"/>
+          <w:szCs w:val="21"/>
+        </w:rPr>
+        <w:t>：“喜剧的责任，就是通过娱乐来纠正人的缺点。”近年来的法国轻喜剧，尤其擅长</w:t>
       </w:r>
       <w:r>
         <w:rPr>
@@ -3720,7 +4064,27 @@
           <w:kern w:val="0"/>
           <w:szCs w:val="21"/>
         </w:rPr>
-        <w:t>，相反，这是气候变暖大背景下全球极端天气愈加频发的</w:t>
+        <w:t>，相反，这是气候变暖大背景</w:t>
+      </w:r>
+      <w:proofErr w:type="gramStart"/>
+      <w:r>
+        <w:rPr>
+          <w:rFonts w:ascii="宋体" w:eastAsia="宋体" w:hAnsi="宋体" w:cs="宋体" w:hint="eastAsia"/>
+          <w:color w:val="000000"/>
+          <w:kern w:val="0"/>
+          <w:szCs w:val="21"/>
+        </w:rPr>
+        <w:t>下全球</w:t>
+      </w:r>
+      <w:proofErr w:type="gramEnd"/>
+      <w:r>
+        <w:rPr>
+          <w:rFonts w:ascii="宋体" w:eastAsia="宋体" w:hAnsi="宋体" w:cs="宋体" w:hint="eastAsia"/>
+          <w:color w:val="000000"/>
+          <w:kern w:val="0"/>
+          <w:szCs w:val="21"/>
+        </w:rPr>
+        <w:t>极端天气愈加频发的</w:t>
       </w:r>
       <w:r>
         <w:rPr>
@@ -3988,7 +4352,27 @@
           <w:szCs w:val="21"/>
         </w:rPr>
         <w:lastRenderedPageBreak/>
-        <w:t xml:space="preserve">　　A．夕惕若厉  如履薄冰                        B．防患未然  戒骄戒躁</w:t>
+        <w:t xml:space="preserve">　　A．夕</w:t>
+      </w:r>
+      <w:proofErr w:type="gramStart"/>
+      <w:r>
+        <w:rPr>
+          <w:rFonts w:ascii="宋体" w:eastAsia="宋体" w:hAnsi="宋体" w:cs="宋体" w:hint="eastAsia"/>
+          <w:color w:val="000000"/>
+          <w:kern w:val="0"/>
+          <w:szCs w:val="21"/>
+        </w:rPr>
+        <w:t>惕</w:t>
+      </w:r>
+      <w:proofErr w:type="gramEnd"/>
+      <w:r>
+        <w:rPr>
+          <w:rFonts w:ascii="宋体" w:eastAsia="宋体" w:hAnsi="宋体" w:cs="宋体" w:hint="eastAsia"/>
+          <w:color w:val="000000"/>
+          <w:kern w:val="0"/>
+          <w:szCs w:val="21"/>
+        </w:rPr>
+        <w:t>若厉  如履薄冰                        B．防患未然  戒骄戒躁</w:t>
       </w:r>
     </w:p>
     <w:p>
@@ -4096,7 +4480,27 @@
           <w:kern w:val="0"/>
           <w:szCs w:val="21"/>
         </w:rPr>
-        <w:t>中汲取他人之长。</w:t>
+        <w:t>中</w:t>
+      </w:r>
+      <w:proofErr w:type="gramStart"/>
+      <w:r>
+        <w:rPr>
+          <w:rFonts w:ascii="宋体" w:eastAsia="宋体" w:hAnsi="宋体" w:cs="宋体" w:hint="eastAsia"/>
+          <w:color w:val="000000"/>
+          <w:kern w:val="0"/>
+          <w:szCs w:val="21"/>
+        </w:rPr>
+        <w:t>汲</w:t>
+      </w:r>
+      <w:proofErr w:type="gramEnd"/>
+      <w:r>
+        <w:rPr>
+          <w:rFonts w:ascii="宋体" w:eastAsia="宋体" w:hAnsi="宋体" w:cs="宋体" w:hint="eastAsia"/>
+          <w:color w:val="000000"/>
+          <w:kern w:val="0"/>
+          <w:szCs w:val="21"/>
+        </w:rPr>
+        <w:t>取他人之长。</w:t>
       </w:r>
     </w:p>
     <w:p>
@@ -4592,7 +4996,27 @@
           <w:kern w:val="0"/>
           <w:szCs w:val="21"/>
         </w:rPr>
-        <w:t xml:space="preserve">　　29．无论是古代的邮驿系统还是现代的邮政系统，书信从寄信人到收信人手中，都需要经过一个时间、空间的旅行，它的特点是慢。而这种慢又</w:t>
+        <w:t xml:space="preserve">　　29．无论是古代的邮</w:t>
+      </w:r>
+      <w:proofErr w:type="gramStart"/>
+      <w:r>
+        <w:rPr>
+          <w:rFonts w:ascii="宋体" w:eastAsia="宋体" w:hAnsi="宋体" w:cs="宋体" w:hint="eastAsia"/>
+          <w:color w:val="000000"/>
+          <w:kern w:val="0"/>
+          <w:szCs w:val="21"/>
+        </w:rPr>
+        <w:t>驿</w:t>
+      </w:r>
+      <w:proofErr w:type="gramEnd"/>
+      <w:r>
+        <w:rPr>
+          <w:rFonts w:ascii="宋体" w:eastAsia="宋体" w:hAnsi="宋体" w:cs="宋体" w:hint="eastAsia"/>
+          <w:color w:val="000000"/>
+          <w:kern w:val="0"/>
+          <w:szCs w:val="21"/>
+        </w:rPr>
+        <w:t>系统还是现代的邮政系统，书信从寄信人到收信人手中，都需要经过一个时间、空间的旅行，它的特点是慢。而这种慢又</w:t>
       </w:r>
       <w:r>
         <w:rPr>
@@ -4968,7 +5392,27 @@
           <w:kern w:val="0"/>
           <w:szCs w:val="21"/>
         </w:rPr>
-        <w:t>，再如，中国古代文论的作者，常常自己就兼作家身份，“文章得失寸心知”，发而为论，时有取长补短或</w:t>
+        <w:t>，再如，中国古代文论的作者，常常</w:t>
+      </w:r>
+      <w:proofErr w:type="gramStart"/>
+      <w:r>
+        <w:rPr>
+          <w:rFonts w:ascii="宋体" w:eastAsia="宋体" w:hAnsi="宋体" w:cs="宋体" w:hint="eastAsia"/>
+          <w:color w:val="000000"/>
+          <w:kern w:val="0"/>
+          <w:szCs w:val="21"/>
+        </w:rPr>
+        <w:t>自己就兼作家</w:t>
+      </w:r>
+      <w:proofErr w:type="gramEnd"/>
+      <w:r>
+        <w:rPr>
+          <w:rFonts w:ascii="宋体" w:eastAsia="宋体" w:hAnsi="宋体" w:cs="宋体" w:hint="eastAsia"/>
+          <w:color w:val="000000"/>
+          <w:kern w:val="0"/>
+          <w:szCs w:val="21"/>
+        </w:rPr>
+        <w:t>身份，“文章得失寸心知”，发而为论，时有取长补短或</w:t>
       </w:r>
       <w:r>
         <w:rPr>
@@ -5057,7 +5501,27 @@
           <w:kern w:val="0"/>
           <w:szCs w:val="21"/>
         </w:rPr>
-        <w:t xml:space="preserve">　　A．进退维谷  才短思涩                        B．随波逐流  博采众长</w:t>
+        <w:t xml:space="preserve">　　A．进退维谷  </w:t>
+      </w:r>
+      <w:proofErr w:type="gramStart"/>
+      <w:r>
+        <w:rPr>
+          <w:rFonts w:ascii="宋体" w:eastAsia="宋体" w:hAnsi="宋体" w:cs="宋体" w:hint="eastAsia"/>
+          <w:color w:val="000000"/>
+          <w:kern w:val="0"/>
+          <w:szCs w:val="21"/>
+        </w:rPr>
+        <w:t>才短思涩</w:t>
+      </w:r>
+      <w:proofErr w:type="gramEnd"/>
+      <w:r>
+        <w:rPr>
+          <w:rFonts w:ascii="宋体" w:eastAsia="宋体" w:hAnsi="宋体" w:cs="宋体" w:hint="eastAsia"/>
+          <w:color w:val="000000"/>
+          <w:kern w:val="0"/>
+          <w:szCs w:val="21"/>
+        </w:rPr>
+        <w:t xml:space="preserve">                        B．随波逐流  博采众长</w:t>
       </w:r>
     </w:p>
     <w:p>
@@ -5343,7 +5807,27 @@
           <w:kern w:val="0"/>
           <w:szCs w:val="21"/>
         </w:rPr>
-        <w:t>地坐在马路旁，面前放着一个供路人扔硬币的碗。他那书放在碗旁的地面上，低着头，用手指指着页面，一行一行地读着。他读得那样认真，身边的车水马龙，周遭的一切</w:t>
+        <w:t>地坐在马路旁，面前放着一个供路人扔硬币的碗。他那书放在碗旁的地面上，低着头，用手指指着页面，一行</w:t>
+      </w:r>
+      <w:proofErr w:type="gramStart"/>
+      <w:r>
+        <w:rPr>
+          <w:rFonts w:ascii="宋体" w:eastAsia="宋体" w:hAnsi="宋体" w:cs="宋体" w:hint="eastAsia"/>
+          <w:color w:val="000000"/>
+          <w:kern w:val="0"/>
+          <w:szCs w:val="21"/>
+        </w:rPr>
+        <w:t>一行</w:t>
+      </w:r>
+      <w:proofErr w:type="gramEnd"/>
+      <w:r>
+        <w:rPr>
+          <w:rFonts w:ascii="宋体" w:eastAsia="宋体" w:hAnsi="宋体" w:cs="宋体" w:hint="eastAsia"/>
+          <w:color w:val="000000"/>
+          <w:kern w:val="0"/>
+          <w:szCs w:val="21"/>
+        </w:rPr>
+        <w:t>地读着。他读得那样认真，身边的车水马龙，周遭的一切</w:t>
       </w:r>
       <w:r>
         <w:rPr>
@@ -6033,7 +6517,27 @@
           <w:kern w:val="0"/>
           <w:szCs w:val="21"/>
         </w:rPr>
-        <w:t xml:space="preserve">　　A．知难而上  两面三刀  出人意表              B．激流勇进  鼠头舔蜜  出奇制胜</w:t>
+        <w:t xml:space="preserve">　　A．知难而上  两面三刀  出人意表              B．激流勇进  </w:t>
+      </w:r>
+      <w:proofErr w:type="gramStart"/>
+      <w:r>
+        <w:rPr>
+          <w:rFonts w:ascii="宋体" w:eastAsia="宋体" w:hAnsi="宋体" w:cs="宋体" w:hint="eastAsia"/>
+          <w:color w:val="000000"/>
+          <w:kern w:val="0"/>
+          <w:szCs w:val="21"/>
+        </w:rPr>
+        <w:t>鼠头舔蜜</w:t>
+      </w:r>
+      <w:proofErr w:type="gramEnd"/>
+      <w:r>
+        <w:rPr>
+          <w:rFonts w:ascii="宋体" w:eastAsia="宋体" w:hAnsi="宋体" w:cs="宋体" w:hint="eastAsia"/>
+          <w:color w:val="000000"/>
+          <w:kern w:val="0"/>
+          <w:szCs w:val="21"/>
+        </w:rPr>
+        <w:t xml:space="preserve">  出奇制胜</w:t>
       </w:r>
     </w:p>
     <w:p>
@@ -6103,7 +6607,27 @@
           <w:kern w:val="0"/>
           <w:szCs w:val="21"/>
         </w:rPr>
-        <w:t xml:space="preserve">　　37．可以毫不夸张地说，每一个老字号背后都是道不尽的 </w:t>
+        <w:t xml:space="preserve">　　37．可以毫不夸张地说，每一个老字号背后</w:t>
+      </w:r>
+      <w:proofErr w:type="gramStart"/>
+      <w:r>
+        <w:rPr>
+          <w:rFonts w:ascii="宋体" w:eastAsia="宋体" w:hAnsi="宋体" w:cs="宋体" w:hint="eastAsia"/>
+          <w:color w:val="000000"/>
+          <w:kern w:val="0"/>
+          <w:szCs w:val="21"/>
+        </w:rPr>
+        <w:t>都是道</w:t>
+      </w:r>
+      <w:proofErr w:type="gramEnd"/>
+      <w:r>
+        <w:rPr>
+          <w:rFonts w:ascii="宋体" w:eastAsia="宋体" w:hAnsi="宋体" w:cs="宋体" w:hint="eastAsia"/>
+          <w:color w:val="000000"/>
+          <w:kern w:val="0"/>
+          <w:szCs w:val="21"/>
+        </w:rPr>
+        <w:t>不尽的 </w:t>
       </w:r>
       <w:r>
         <w:rPr>
@@ -6320,7 +6844,27 @@
           <w:kern w:val="0"/>
           <w:szCs w:val="21"/>
         </w:rPr>
-        <w:t>，只有占社会成员少数的“达者”才“兼济天下”，那么当今社会的风气不可想象。如果团结互助、志愿服务的社会风气只依靠占少数的“显达”成员来</w:t>
+        <w:t>，只有占社会成员少数的“达者”才“兼济天下”，那么当今社会的风气不可想象。如果团结互助、志愿服务的社会风气只</w:t>
+      </w:r>
+      <w:proofErr w:type="gramStart"/>
+      <w:r>
+        <w:rPr>
+          <w:rFonts w:ascii="宋体" w:eastAsia="宋体" w:hAnsi="宋体" w:cs="宋体" w:hint="eastAsia"/>
+          <w:color w:val="000000"/>
+          <w:kern w:val="0"/>
+          <w:szCs w:val="21"/>
+        </w:rPr>
+        <w:t>依靠占</w:t>
+      </w:r>
+      <w:proofErr w:type="gramEnd"/>
+      <w:r>
+        <w:rPr>
+          <w:rFonts w:ascii="宋体" w:eastAsia="宋体" w:hAnsi="宋体" w:cs="宋体" w:hint="eastAsia"/>
+          <w:color w:val="000000"/>
+          <w:kern w:val="0"/>
+          <w:szCs w:val="21"/>
+        </w:rPr>
+        <w:t>少数的“显达”成员来</w:t>
       </w:r>
       <w:r>
         <w:rPr>
@@ -6787,7 +7331,27 @@
           <w:kern w:val="0"/>
           <w:szCs w:val="21"/>
         </w:rPr>
-        <w:t xml:space="preserve">　　A．拓展  衡量  推动                          B．扩大  考量  拉动</w:t>
+        <w:t xml:space="preserve">　　A．拓展  衡量  推动                          B．扩大  </w:t>
+      </w:r>
+      <w:proofErr w:type="gramStart"/>
+      <w:r>
+        <w:rPr>
+          <w:rFonts w:ascii="宋体" w:eastAsia="宋体" w:hAnsi="宋体" w:cs="宋体" w:hint="eastAsia"/>
+          <w:color w:val="000000"/>
+          <w:kern w:val="0"/>
+          <w:szCs w:val="21"/>
+        </w:rPr>
+        <w:t>考量</w:t>
+      </w:r>
+      <w:proofErr w:type="gramEnd"/>
+      <w:r>
+        <w:rPr>
+          <w:rFonts w:ascii="宋体" w:eastAsia="宋体" w:hAnsi="宋体" w:cs="宋体" w:hint="eastAsia"/>
+          <w:color w:val="000000"/>
+          <w:kern w:val="0"/>
+          <w:szCs w:val="21"/>
+        </w:rPr>
+        <w:t xml:space="preserve">  拉动</w:t>
       </w:r>
     </w:p>
     <w:p>
@@ -8523,7 +9087,27 @@
           <w:kern w:val="0"/>
           <w:szCs w:val="21"/>
         </w:rPr>
-        <w:t xml:space="preserve">　　50．①据此，洪堡提出了青藏高原“热岛效应”理论</w:t>
+        <w:t xml:space="preserve">　　50．①据此，洪</w:t>
+      </w:r>
+      <w:proofErr w:type="gramStart"/>
+      <w:r>
+        <w:rPr>
+          <w:rFonts w:ascii="宋体" w:eastAsia="宋体" w:hAnsi="宋体" w:cs="宋体" w:hint="eastAsia"/>
+          <w:color w:val="000000"/>
+          <w:kern w:val="0"/>
+          <w:szCs w:val="21"/>
+        </w:rPr>
+        <w:t>堡提出</w:t>
+      </w:r>
+      <w:proofErr w:type="gramEnd"/>
+      <w:r>
+        <w:rPr>
+          <w:rFonts w:ascii="宋体" w:eastAsia="宋体" w:hAnsi="宋体" w:cs="宋体" w:hint="eastAsia"/>
+          <w:color w:val="000000"/>
+          <w:kern w:val="0"/>
+          <w:szCs w:val="21"/>
+        </w:rPr>
+        <w:t>了青藏高原“热岛效应”理论</w:t>
       </w:r>
     </w:p>
     <w:p>
@@ -9593,7 +10177,27 @@
           <w:kern w:val="0"/>
           <w:szCs w:val="21"/>
         </w:rPr>
-        <w:t xml:space="preserve">　　54．“孤独乔治”恐怕是世界上最有名的单身汉了，它是加拉帕戈斯群岛象龟一个亚种中最后的成员，多年来，它都孑然一身，人类将它与近亲繁殖的尝试也终告失败。2012年6月，“孤独乔治”被发现死亡，享年已达100多岁。在过去的四十年中，乔治作为世界上最稀有的生物，成为了全球物种保护的象征符号。它的形象曾经出现在纸币、邮票、纪念币上。乔治死后，当地的达尔文大道上的一块黑板上写着：“      ”。</w:t>
+        <w:t xml:space="preserve">　　54．“孤独乔治”恐怕是世界上最有名的单身汉了，它是加拉帕戈斯群岛</w:t>
+      </w:r>
+      <w:proofErr w:type="gramStart"/>
+      <w:r>
+        <w:rPr>
+          <w:rFonts w:ascii="宋体" w:eastAsia="宋体" w:hAnsi="宋体" w:cs="宋体" w:hint="eastAsia"/>
+          <w:color w:val="000000"/>
+          <w:kern w:val="0"/>
+          <w:szCs w:val="21"/>
+        </w:rPr>
+        <w:t>象</w:t>
+      </w:r>
+      <w:proofErr w:type="gramEnd"/>
+      <w:r>
+        <w:rPr>
+          <w:rFonts w:ascii="宋体" w:eastAsia="宋体" w:hAnsi="宋体" w:cs="宋体" w:hint="eastAsia"/>
+          <w:color w:val="000000"/>
+          <w:kern w:val="0"/>
+          <w:szCs w:val="21"/>
+        </w:rPr>
+        <w:t>龟一个亚种中最后的成员，多年来，它都孑然一身，人类将它与近亲繁殖的尝试也终告失败。2012年6月，“孤独乔治”被发现死亡，享年已达100多岁。在过去的四十年中，乔治作为世界上最稀有的生物，成为了全球物种保护的象征符号。它的形象曾经出现在纸币、邮票、纪念币上。乔治死后，当地的达尔文大道上的一块黑板上写着：“      ”。</w:t>
       </w:r>
     </w:p>
     <w:p>
@@ -9803,7 +10407,47 @@
           <w:kern w:val="0"/>
           <w:szCs w:val="21"/>
         </w:rPr>
-        <w:t xml:space="preserve">　　55．木版年画曾是我国民间最普及的艺术品之一，如今，随着生活方式的改变，具有浓郁乡土气息的传统年画几乎已无迹可寻。这些改变，不仅使年节少了许多味道，也使木版年画的手工技艺面临生存的危机。如果其不能应世而变，终将成为博物馆里的标本。但从文化遗产的角度看，木版年画又不应在商业过程中肆意改变，那么与社会适应又不失人文内涵就成了新的课题。</w:t>
+        <w:t xml:space="preserve">　　55．木版年画曾是我国民间最普及的艺术品之一，如今，随着生活方式的改变，具有浓郁乡土气息的传统年画几乎已无迹可寻。这些改变，不仅使</w:t>
+      </w:r>
+      <w:proofErr w:type="gramStart"/>
+      <w:r>
+        <w:rPr>
+          <w:rFonts w:ascii="宋体" w:eastAsia="宋体" w:hAnsi="宋体" w:cs="宋体" w:hint="eastAsia"/>
+          <w:color w:val="000000"/>
+          <w:kern w:val="0"/>
+          <w:szCs w:val="21"/>
+        </w:rPr>
+        <w:t>年节少</w:t>
+      </w:r>
+      <w:proofErr w:type="gramEnd"/>
+      <w:r>
+        <w:rPr>
+          <w:rFonts w:ascii="宋体" w:eastAsia="宋体" w:hAnsi="宋体" w:cs="宋体" w:hint="eastAsia"/>
+          <w:color w:val="000000"/>
+          <w:kern w:val="0"/>
+          <w:szCs w:val="21"/>
+        </w:rPr>
+        <w:t>了许多味道，也使木版年画的手工技艺面临生存的危机。如果其不能应</w:t>
+      </w:r>
+      <w:proofErr w:type="gramStart"/>
+      <w:r>
+        <w:rPr>
+          <w:rFonts w:ascii="宋体" w:eastAsia="宋体" w:hAnsi="宋体" w:cs="宋体" w:hint="eastAsia"/>
+          <w:color w:val="000000"/>
+          <w:kern w:val="0"/>
+          <w:szCs w:val="21"/>
+        </w:rPr>
+        <w:t>世</w:t>
+      </w:r>
+      <w:proofErr w:type="gramEnd"/>
+      <w:r>
+        <w:rPr>
+          <w:rFonts w:ascii="宋体" w:eastAsia="宋体" w:hAnsi="宋体" w:cs="宋体" w:hint="eastAsia"/>
+          <w:color w:val="000000"/>
+          <w:kern w:val="0"/>
+          <w:szCs w:val="21"/>
+        </w:rPr>
+        <w:t>而变，终将成为博物馆里的标本。但从文化遗产的角度看，木版年画又不应在商业过程中肆意改变，那么与社会适应又不失人文内涵就成了新的课题。</w:t>
       </w:r>
     </w:p>
     <w:p>
@@ -10013,7 +10657,27 @@
           <w:kern w:val="0"/>
           <w:szCs w:val="21"/>
         </w:rPr>
-        <w:t xml:space="preserve">　　56．语言文字功底扎实，大致意思是要求学者能较好地掌握研读经典和撰写论文所需要的语言文字。这一点具有普适性，而对于研究传统文化或西方文化、印度文化的学者来说尤其重要。没有扎实的古文字功底，不熟练掌握英语、梵文等外语，仅从白话本、汉译本这些第二手资料入手来做学问，固然也可以取得一定的学术成果，但不大可能成为学术大家。</w:t>
+        <w:t xml:space="preserve">　　56．语言文字功底扎实，大致意思是要求学者能较好地掌握研读经典和撰写论文所需要的语言文字。这一点具有普适性，而对于研究传统文化或西方文化、印度文化的学者来说尤其重要。没有扎实的古文字功底，不熟练掌握英语、梵文等外语，仅从白话本、汉译</w:t>
+      </w:r>
+      <w:proofErr w:type="gramStart"/>
+      <w:r>
+        <w:rPr>
+          <w:rFonts w:ascii="宋体" w:eastAsia="宋体" w:hAnsi="宋体" w:cs="宋体" w:hint="eastAsia"/>
+          <w:color w:val="000000"/>
+          <w:kern w:val="0"/>
+          <w:szCs w:val="21"/>
+        </w:rPr>
+        <w:t>本这些第</w:t>
+      </w:r>
+      <w:proofErr w:type="gramEnd"/>
+      <w:r>
+        <w:rPr>
+          <w:rFonts w:ascii="宋体" w:eastAsia="宋体" w:hAnsi="宋体" w:cs="宋体" w:hint="eastAsia"/>
+          <w:color w:val="000000"/>
+          <w:kern w:val="0"/>
+          <w:szCs w:val="21"/>
+        </w:rPr>
+        <w:t>二手资料入手来做学问，固然也可以取得一定的学术成果，但不大可能成为学术大家。</w:t>
       </w:r>
     </w:p>
     <w:p>
@@ -10364,7 +11028,27 @@
           <w:kern w:val="0"/>
           <w:szCs w:val="21"/>
         </w:rPr>
-        <w:t xml:space="preserve">　　C．亟须对现存的古城墙开展保护和研究</w:t>
+        <w:t xml:space="preserve">　　C．亟须对现存的古城</w:t>
+      </w:r>
+      <w:proofErr w:type="gramStart"/>
+      <w:r>
+        <w:rPr>
+          <w:rFonts w:ascii="宋体" w:eastAsia="宋体" w:hAnsi="宋体" w:cs="宋体" w:hint="eastAsia"/>
+          <w:color w:val="000000"/>
+          <w:kern w:val="0"/>
+          <w:szCs w:val="21"/>
+        </w:rPr>
+        <w:t>墙开展</w:t>
+      </w:r>
+      <w:proofErr w:type="gramEnd"/>
+      <w:r>
+        <w:rPr>
+          <w:rFonts w:ascii="宋体" w:eastAsia="宋体" w:hAnsi="宋体" w:cs="宋体" w:hint="eastAsia"/>
+          <w:color w:val="000000"/>
+          <w:kern w:val="0"/>
+          <w:szCs w:val="21"/>
+        </w:rPr>
+        <w:t>保护和研究</w:t>
       </w:r>
     </w:p>
     <w:p>
@@ -10504,7 +11188,27 @@
           <w:kern w:val="0"/>
           <w:szCs w:val="21"/>
         </w:rPr>
-        <w:t xml:space="preserve">　　A．舆论过分关注“90后”的个性行为</w:t>
+        <w:t xml:space="preserve">　　A．舆论过分关注“90后”的</w:t>
+      </w:r>
+      <w:proofErr w:type="gramStart"/>
+      <w:r>
+        <w:rPr>
+          <w:rFonts w:ascii="宋体" w:eastAsia="宋体" w:hAnsi="宋体" w:cs="宋体" w:hint="eastAsia"/>
+          <w:color w:val="000000"/>
+          <w:kern w:val="0"/>
+          <w:szCs w:val="21"/>
+        </w:rPr>
+        <w:t>个</w:t>
+      </w:r>
+      <w:proofErr w:type="gramEnd"/>
+      <w:r>
+        <w:rPr>
+          <w:rFonts w:ascii="宋体" w:eastAsia="宋体" w:hAnsi="宋体" w:cs="宋体" w:hint="eastAsia"/>
+          <w:color w:val="000000"/>
+          <w:kern w:val="0"/>
+          <w:szCs w:val="21"/>
+        </w:rPr>
+        <w:t>性行为</w:t>
       </w:r>
     </w:p>
     <w:p>
@@ -10644,7 +11348,47 @@
           <w:kern w:val="0"/>
           <w:szCs w:val="21"/>
         </w:rPr>
-        <w:t xml:space="preserve">　　59．童话故事《木偶奇遇记》中，木偶人匹诺曹一撒谎，鼻子就会变长，谎话显而易见。现实生活中，虽然说谎话时我们的鼻子不会变长，但我们身体确实也会产生一些细微的生理变化，有的通过肉眼就可以观察到，有的则要通过精密的测谎仪器才测试出来。日前，美国犹他州大学的科学家研发出一款新型的眼球测谎仪，通过追踪眼球运动来判断被测试人有没有说谎。</w:t>
+        <w:t xml:space="preserve">　　59．童话故事《木偶奇遇记》中，</w:t>
+      </w:r>
+      <w:proofErr w:type="gramStart"/>
+      <w:r>
+        <w:rPr>
+          <w:rFonts w:ascii="宋体" w:eastAsia="宋体" w:hAnsi="宋体" w:cs="宋体" w:hint="eastAsia"/>
+          <w:color w:val="000000"/>
+          <w:kern w:val="0"/>
+          <w:szCs w:val="21"/>
+        </w:rPr>
+        <w:t>木偶人匹诺</w:t>
+      </w:r>
+      <w:proofErr w:type="gramEnd"/>
+      <w:r>
+        <w:rPr>
+          <w:rFonts w:ascii="宋体" w:eastAsia="宋体" w:hAnsi="宋体" w:cs="宋体" w:hint="eastAsia"/>
+          <w:color w:val="000000"/>
+          <w:kern w:val="0"/>
+          <w:szCs w:val="21"/>
+        </w:rPr>
+        <w:t>曹</w:t>
+      </w:r>
+      <w:proofErr w:type="gramStart"/>
+      <w:r>
+        <w:rPr>
+          <w:rFonts w:ascii="宋体" w:eastAsia="宋体" w:hAnsi="宋体" w:cs="宋体" w:hint="eastAsia"/>
+          <w:color w:val="000000"/>
+          <w:kern w:val="0"/>
+          <w:szCs w:val="21"/>
+        </w:rPr>
+        <w:t>一</w:t>
+      </w:r>
+      <w:proofErr w:type="gramEnd"/>
+      <w:r>
+        <w:rPr>
+          <w:rFonts w:ascii="宋体" w:eastAsia="宋体" w:hAnsi="宋体" w:cs="宋体" w:hint="eastAsia"/>
+          <w:color w:val="000000"/>
+          <w:kern w:val="0"/>
+          <w:szCs w:val="21"/>
+        </w:rPr>
+        <w:t>撒谎，鼻子就会变长，谎话显而易见。现实生活中，虽然说谎话时我们的鼻子不会变长，但我们身体确实也会产生一些细微的生理变化，有的通过肉眼就可以观察到，有的则要通过精密的测谎仪器才测试出来。日前，美国犹他州大学的科学家研发出一款新型的眼球测谎仪，通过追踪眼球运动来判断被测试人有没有说谎。</w:t>
       </w:r>
     </w:p>
     <w:p>
@@ -10714,42 +11458,82 @@
           <w:kern w:val="0"/>
           <w:szCs w:val="21"/>
         </w:rPr>
-        <w:t xml:space="preserve">　　A．眼球测谎仪如何识别撒谎</w:t>
-      </w:r>
-    </w:p>
-    <w:p>
-      <w:pPr>
-        <w:widowControl/>
-        <w:shd w:val="clear" w:color="auto" w:fill="FFFFFF"/>
-        <w:jc w:val="left"/>
-        <w:rPr>
-          <w:rFonts w:ascii="宋体" w:eastAsia="宋体" w:hAnsi="宋体" w:cs="宋体"/>
-          <w:color w:val="000000"/>
-          <w:kern w:val="0"/>
-          <w:szCs w:val="21"/>
-        </w:rPr>
-      </w:pPr>
-    </w:p>
-    <w:p>
-      <w:pPr>
-        <w:widowControl/>
-        <w:shd w:val="clear" w:color="auto" w:fill="FFFFFF"/>
-        <w:jc w:val="left"/>
-        <w:rPr>
-          <w:rFonts w:ascii="宋体" w:eastAsia="宋体" w:hAnsi="宋体" w:cs="宋体"/>
-          <w:color w:val="000000"/>
-          <w:kern w:val="0"/>
-          <w:szCs w:val="21"/>
-        </w:rPr>
-      </w:pPr>
-      <w:r>
-        <w:rPr>
-          <w:rFonts w:ascii="宋体" w:eastAsia="宋体" w:hAnsi="宋体" w:cs="宋体" w:hint="eastAsia"/>
-          <w:color w:val="000000"/>
-          <w:kern w:val="0"/>
-          <w:szCs w:val="21"/>
-        </w:rPr>
-        <w:t xml:space="preserve">　　B．眼球测谎仪市场前景广阔</w:t>
+        <w:t xml:space="preserve">　　A．眼球测谎</w:t>
+      </w:r>
+      <w:proofErr w:type="gramStart"/>
+      <w:r>
+        <w:rPr>
+          <w:rFonts w:ascii="宋体" w:eastAsia="宋体" w:hAnsi="宋体" w:cs="宋体" w:hint="eastAsia"/>
+          <w:color w:val="000000"/>
+          <w:kern w:val="0"/>
+          <w:szCs w:val="21"/>
+        </w:rPr>
+        <w:t>仪如何</w:t>
+      </w:r>
+      <w:proofErr w:type="gramEnd"/>
+      <w:r>
+        <w:rPr>
+          <w:rFonts w:ascii="宋体" w:eastAsia="宋体" w:hAnsi="宋体" w:cs="宋体" w:hint="eastAsia"/>
+          <w:color w:val="000000"/>
+          <w:kern w:val="0"/>
+          <w:szCs w:val="21"/>
+        </w:rPr>
+        <w:t>识别撒谎</w:t>
+      </w:r>
+    </w:p>
+    <w:p>
+      <w:pPr>
+        <w:widowControl/>
+        <w:shd w:val="clear" w:color="auto" w:fill="FFFFFF"/>
+        <w:jc w:val="left"/>
+        <w:rPr>
+          <w:rFonts w:ascii="宋体" w:eastAsia="宋体" w:hAnsi="宋体" w:cs="宋体"/>
+          <w:color w:val="000000"/>
+          <w:kern w:val="0"/>
+          <w:szCs w:val="21"/>
+        </w:rPr>
+      </w:pPr>
+    </w:p>
+    <w:p>
+      <w:pPr>
+        <w:widowControl/>
+        <w:shd w:val="clear" w:color="auto" w:fill="FFFFFF"/>
+        <w:jc w:val="left"/>
+        <w:rPr>
+          <w:rFonts w:ascii="宋体" w:eastAsia="宋体" w:hAnsi="宋体" w:cs="宋体"/>
+          <w:color w:val="000000"/>
+          <w:kern w:val="0"/>
+          <w:szCs w:val="21"/>
+        </w:rPr>
+      </w:pPr>
+      <w:r>
+        <w:rPr>
+          <w:rFonts w:ascii="宋体" w:eastAsia="宋体" w:hAnsi="宋体" w:cs="宋体" w:hint="eastAsia"/>
+          <w:color w:val="000000"/>
+          <w:kern w:val="0"/>
+          <w:szCs w:val="21"/>
+        </w:rPr>
+        <w:t xml:space="preserve">　　B．眼球测谎</w:t>
+      </w:r>
+      <w:proofErr w:type="gramStart"/>
+      <w:r>
+        <w:rPr>
+          <w:rFonts w:ascii="宋体" w:eastAsia="宋体" w:hAnsi="宋体" w:cs="宋体" w:hint="eastAsia"/>
+          <w:color w:val="000000"/>
+          <w:kern w:val="0"/>
+          <w:szCs w:val="21"/>
+        </w:rPr>
+        <w:t>仪市场</w:t>
+      </w:r>
+      <w:proofErr w:type="gramEnd"/>
+      <w:r>
+        <w:rPr>
+          <w:rFonts w:ascii="宋体" w:eastAsia="宋体" w:hAnsi="宋体" w:cs="宋体" w:hint="eastAsia"/>
+          <w:color w:val="000000"/>
+          <w:kern w:val="0"/>
+          <w:szCs w:val="21"/>
+        </w:rPr>
+        <w:t>前景广阔</w:t>
       </w:r>
     </w:p>
     <w:p>
@@ -10820,42 +11604,82 @@
           <w:kern w:val="0"/>
           <w:szCs w:val="21"/>
         </w:rPr>
-        <w:t xml:space="preserve">　　D．眼球测谎仪未来发展趋势</w:t>
-      </w:r>
-    </w:p>
-    <w:p>
-      <w:pPr>
-        <w:widowControl/>
-        <w:shd w:val="clear" w:color="auto" w:fill="FFFFFF"/>
-        <w:jc w:val="left"/>
-        <w:rPr>
-          <w:rFonts w:ascii="宋体" w:eastAsia="宋体" w:hAnsi="宋体" w:cs="宋体"/>
-          <w:color w:val="000000"/>
-          <w:kern w:val="0"/>
-          <w:szCs w:val="21"/>
-        </w:rPr>
-      </w:pPr>
-    </w:p>
-    <w:p>
-      <w:pPr>
-        <w:widowControl/>
-        <w:shd w:val="clear" w:color="auto" w:fill="FFFFFF"/>
-        <w:jc w:val="left"/>
-        <w:rPr>
-          <w:rFonts w:ascii="宋体" w:eastAsia="宋体" w:hAnsi="宋体" w:cs="宋体"/>
-          <w:color w:val="000000"/>
-          <w:kern w:val="0"/>
-          <w:szCs w:val="21"/>
-        </w:rPr>
-      </w:pPr>
-      <w:r>
-        <w:rPr>
-          <w:rFonts w:ascii="宋体" w:eastAsia="宋体" w:hAnsi="宋体" w:cs="宋体" w:hint="eastAsia"/>
-          <w:color w:val="000000"/>
-          <w:kern w:val="0"/>
-          <w:szCs w:val="21"/>
-        </w:rPr>
-        <w:t xml:space="preserve">　　60．在陈列馆里，有一只名为“西班牙公主”的船舶模型上雕刻着这样的文字：本船共计航海50年，其中11次遭遇冰川，有6次遭海盗抢掠，有9次与另外的船舶相撞，有21次发生故障抛锚搁浅。陈列馆的一面墙上，是对上千年来造船厂的所有出厂的船舶的概述：造船厂出厂的近10万只船舶当中，有6000只在大海中沉没，有9000只因为受伤严重不能再进行修复航行，有6万只船舶都遭遇过20次以上的大灾难，没有一只船从下海那一天开始没有过受伤的经历……</w:t>
+        <w:t xml:space="preserve">　　D．眼球测谎</w:t>
+      </w:r>
+      <w:proofErr w:type="gramStart"/>
+      <w:r>
+        <w:rPr>
+          <w:rFonts w:ascii="宋体" w:eastAsia="宋体" w:hAnsi="宋体" w:cs="宋体" w:hint="eastAsia"/>
+          <w:color w:val="000000"/>
+          <w:kern w:val="0"/>
+          <w:szCs w:val="21"/>
+        </w:rPr>
+        <w:t>仪未来</w:t>
+      </w:r>
+      <w:proofErr w:type="gramEnd"/>
+      <w:r>
+        <w:rPr>
+          <w:rFonts w:ascii="宋体" w:eastAsia="宋体" w:hAnsi="宋体" w:cs="宋体" w:hint="eastAsia"/>
+          <w:color w:val="000000"/>
+          <w:kern w:val="0"/>
+          <w:szCs w:val="21"/>
+        </w:rPr>
+        <w:t>发展趋势</w:t>
+      </w:r>
+    </w:p>
+    <w:p>
+      <w:pPr>
+        <w:widowControl/>
+        <w:shd w:val="clear" w:color="auto" w:fill="FFFFFF"/>
+        <w:jc w:val="left"/>
+        <w:rPr>
+          <w:rFonts w:ascii="宋体" w:eastAsia="宋体" w:hAnsi="宋体" w:cs="宋体"/>
+          <w:color w:val="000000"/>
+          <w:kern w:val="0"/>
+          <w:szCs w:val="21"/>
+        </w:rPr>
+      </w:pPr>
+    </w:p>
+    <w:p>
+      <w:pPr>
+        <w:widowControl/>
+        <w:shd w:val="clear" w:color="auto" w:fill="FFFFFF"/>
+        <w:jc w:val="left"/>
+        <w:rPr>
+          <w:rFonts w:ascii="宋体" w:eastAsia="宋体" w:hAnsi="宋体" w:cs="宋体"/>
+          <w:color w:val="000000"/>
+          <w:kern w:val="0"/>
+          <w:szCs w:val="21"/>
+        </w:rPr>
+      </w:pPr>
+      <w:r>
+        <w:rPr>
+          <w:rFonts w:ascii="宋体" w:eastAsia="宋体" w:hAnsi="宋体" w:cs="宋体" w:hint="eastAsia"/>
+          <w:color w:val="000000"/>
+          <w:kern w:val="0"/>
+          <w:szCs w:val="21"/>
+        </w:rPr>
+        <w:t xml:space="preserve">　　60．在陈列馆里，有一只名为“西班牙公主”的船舶模型上雕刻着这样的文字：本船共计航海50年，其中11次遭遇冰川，有6次遭海盗抢掠，有9次与另外的船舶相撞，有21次发生故障抛锚搁浅。陈列馆的</w:t>
+      </w:r>
+      <w:proofErr w:type="gramStart"/>
+      <w:r>
+        <w:rPr>
+          <w:rFonts w:ascii="宋体" w:eastAsia="宋体" w:hAnsi="宋体" w:cs="宋体" w:hint="eastAsia"/>
+          <w:color w:val="000000"/>
+          <w:kern w:val="0"/>
+          <w:szCs w:val="21"/>
+        </w:rPr>
+        <w:t>一</w:t>
+      </w:r>
+      <w:proofErr w:type="gramEnd"/>
+      <w:r>
+        <w:rPr>
+          <w:rFonts w:ascii="宋体" w:eastAsia="宋体" w:hAnsi="宋体" w:cs="宋体" w:hint="eastAsia"/>
+          <w:color w:val="000000"/>
+          <w:kern w:val="0"/>
+          <w:szCs w:val="21"/>
+        </w:rPr>
+        <w:t>面墙上，是对上千年来造船厂的所有出厂的船舶的概述：造船厂出厂的近10万只船舶当中，有6000只在大海中沉没，有9000只因为受伤严重不能再进行修复航行，有6万只船舶都遭遇过20次以上的大灾难，没有一只船从下海那一天开始没有过受伤的经历……</w:t>
       </w:r>
     </w:p>
     <w:p>
@@ -10960,8 +11784,19 @@
           <w:kern w:val="0"/>
           <w:szCs w:val="21"/>
         </w:rPr>
-        <w:t xml:space="preserve">　　B．对勇气的最大考验，就是看一个人能否做到败而不馁</w:t>
-      </w:r>
+        <w:t xml:space="preserve">　　B．对勇气的最大考验，就是看一个人能否做到败而不</w:t>
+      </w:r>
+      <w:proofErr w:type="gramStart"/>
+      <w:r>
+        <w:rPr>
+          <w:rFonts w:ascii="宋体" w:eastAsia="宋体" w:hAnsi="宋体" w:cs="宋体" w:hint="eastAsia"/>
+          <w:color w:val="000000"/>
+          <w:kern w:val="0"/>
+          <w:szCs w:val="21"/>
+        </w:rPr>
+        <w:t>馁</w:t>
+      </w:r>
+      <w:proofErr w:type="gramEnd"/>
     </w:p>
     <w:p>
       <w:pPr>
@@ -11030,7 +11865,27 @@
           <w:kern w:val="0"/>
           <w:szCs w:val="21"/>
         </w:rPr>
-        <w:t xml:space="preserve">　　D．人生的光荣，不在永不失败，而在于能够屡仆屡起</w:t>
+        <w:t xml:space="preserve">　　D．人生的光荣，不在永不失败，而在于能够屡</w:t>
+      </w:r>
+      <w:proofErr w:type="gramStart"/>
+      <w:r>
+        <w:rPr>
+          <w:rFonts w:ascii="宋体" w:eastAsia="宋体" w:hAnsi="宋体" w:cs="宋体" w:hint="eastAsia"/>
+          <w:color w:val="000000"/>
+          <w:kern w:val="0"/>
+          <w:szCs w:val="21"/>
+        </w:rPr>
+        <w:t>仆</w:t>
+      </w:r>
+      <w:proofErr w:type="gramEnd"/>
+      <w:r>
+        <w:rPr>
+          <w:rFonts w:ascii="宋体" w:eastAsia="宋体" w:hAnsi="宋体" w:cs="宋体" w:hint="eastAsia"/>
+          <w:color w:val="000000"/>
+          <w:kern w:val="0"/>
+          <w:szCs w:val="21"/>
+        </w:rPr>
+        <w:t>屡起</w:t>
       </w:r>
     </w:p>
     <w:p>
@@ -11185,7 +12040,27 @@
           <w:kern w:val="0"/>
           <w:szCs w:val="21"/>
         </w:rPr>
-        <w:t xml:space="preserve">　　61．某单位2011年招聘了65名毕业生，拟分配到该单位的7个不同部门。假设行政部门分得的毕业生人数比其他部门都多，问行政部门分得的毕业生人数至少为多少名（  ）</w:t>
+        <w:t xml:space="preserve">　　61．某单位2011年招聘了65名毕业生，拟分配到该单位的7个不同部门。假设行政部门分得的毕业生人数比其他部门都多，</w:t>
+      </w:r>
+      <w:proofErr w:type="gramStart"/>
+      <w:r>
+        <w:rPr>
+          <w:rFonts w:ascii="宋体" w:eastAsia="宋体" w:hAnsi="宋体" w:cs="宋体" w:hint="eastAsia"/>
+          <w:color w:val="000000"/>
+          <w:kern w:val="0"/>
+          <w:szCs w:val="21"/>
+        </w:rPr>
+        <w:t>问行政</w:t>
+      </w:r>
+      <w:proofErr w:type="gramEnd"/>
+      <w:r>
+        <w:rPr>
+          <w:rFonts w:ascii="宋体" w:eastAsia="宋体" w:hAnsi="宋体" w:cs="宋体" w:hint="eastAsia"/>
+          <w:color w:val="000000"/>
+          <w:kern w:val="0"/>
+          <w:szCs w:val="21"/>
+        </w:rPr>
+        <w:t>部门分得的毕业生人数至少为多少名（  ）</w:t>
       </w:r>
     </w:p>
     <w:p>
@@ -11325,7 +12200,67 @@
           <w:kern w:val="0"/>
           <w:szCs w:val="21"/>
         </w:rPr>
-        <w:t xml:space="preserve">　　63．甲和乙进行打靶比赛，各打两发子弹，中靶数量多的人获胜。甲每发子弹中靶的概率是60%，而乙每发子弹中靶的概率是30%。则比赛中乙战胜甲的可能性（  ）</w:t>
+        <w:t xml:space="preserve">　　63．甲和</w:t>
+      </w:r>
+      <w:proofErr w:type="gramStart"/>
+      <w:r>
+        <w:rPr>
+          <w:rFonts w:ascii="宋体" w:eastAsia="宋体" w:hAnsi="宋体" w:cs="宋体" w:hint="eastAsia"/>
+          <w:color w:val="000000"/>
+          <w:kern w:val="0"/>
+          <w:szCs w:val="21"/>
+        </w:rPr>
+        <w:t>乙进行</w:t>
+      </w:r>
+      <w:proofErr w:type="gramEnd"/>
+      <w:r>
+        <w:rPr>
+          <w:rFonts w:ascii="宋体" w:eastAsia="宋体" w:hAnsi="宋体" w:cs="宋体" w:hint="eastAsia"/>
+          <w:color w:val="000000"/>
+          <w:kern w:val="0"/>
+          <w:szCs w:val="21"/>
+        </w:rPr>
+        <w:t>打靶比赛，各打两发子弹，中</w:t>
+      </w:r>
+      <w:proofErr w:type="gramStart"/>
+      <w:r>
+        <w:rPr>
+          <w:rFonts w:ascii="宋体" w:eastAsia="宋体" w:hAnsi="宋体" w:cs="宋体" w:hint="eastAsia"/>
+          <w:color w:val="000000"/>
+          <w:kern w:val="0"/>
+          <w:szCs w:val="21"/>
+        </w:rPr>
+        <w:t>靶数量</w:t>
+      </w:r>
+      <w:proofErr w:type="gramEnd"/>
+      <w:r>
+        <w:rPr>
+          <w:rFonts w:ascii="宋体" w:eastAsia="宋体" w:hAnsi="宋体" w:cs="宋体" w:hint="eastAsia"/>
+          <w:color w:val="000000"/>
+          <w:kern w:val="0"/>
+          <w:szCs w:val="21"/>
+        </w:rPr>
+        <w:t>多的人获胜。甲每发子弹中靶的概率是60%，而乙每发子弹中靶的概率是30%。</w:t>
+      </w:r>
+      <w:proofErr w:type="gramStart"/>
+      <w:r>
+        <w:rPr>
+          <w:rFonts w:ascii="宋体" w:eastAsia="宋体" w:hAnsi="宋体" w:cs="宋体" w:hint="eastAsia"/>
+          <w:color w:val="000000"/>
+          <w:kern w:val="0"/>
+          <w:szCs w:val="21"/>
+        </w:rPr>
+        <w:t>则比赛中乙战胜</w:t>
+      </w:r>
+      <w:proofErr w:type="gramEnd"/>
+      <w:r>
+        <w:rPr>
+          <w:rFonts w:ascii="宋体" w:eastAsia="宋体" w:hAnsi="宋体" w:cs="宋体" w:hint="eastAsia"/>
+          <w:color w:val="000000"/>
+          <w:kern w:val="0"/>
+          <w:szCs w:val="21"/>
+        </w:rPr>
+        <w:t>甲的可能性（  ）</w:t>
       </w:r>
     </w:p>
     <w:p>
@@ -11711,7 +12646,27 @@
           <w:kern w:val="0"/>
           <w:szCs w:val="21"/>
         </w:rPr>
-        <w:t xml:space="preserve">　　68．某河段中的沉积河沙可供80人连续开采6个月或60人连续开采10个月。如果要保证该河段河沙不被开采枯竭，问最多可供多少人进行连续不问断的开采（假定该河段河沙沉积的速度相对稳定）（  ）</w:t>
+        <w:t xml:space="preserve">　　68．某河段中的沉积河沙可供80人连续开采6个月或60人连续开采10个月。如果要保证该河段河沙不被开采枯竭，</w:t>
+      </w:r>
+      <w:proofErr w:type="gramStart"/>
+      <w:r>
+        <w:rPr>
+          <w:rFonts w:ascii="宋体" w:eastAsia="宋体" w:hAnsi="宋体" w:cs="宋体" w:hint="eastAsia"/>
+          <w:color w:val="000000"/>
+          <w:kern w:val="0"/>
+          <w:szCs w:val="21"/>
+        </w:rPr>
+        <w:t>问最多</w:t>
+      </w:r>
+      <w:proofErr w:type="gramEnd"/>
+      <w:r>
+        <w:rPr>
+          <w:rFonts w:ascii="宋体" w:eastAsia="宋体" w:hAnsi="宋体" w:cs="宋体" w:hint="eastAsia"/>
+          <w:color w:val="000000"/>
+          <w:kern w:val="0"/>
+          <w:szCs w:val="21"/>
+        </w:rPr>
+        <w:t>可供多少人进行连续不问断的开采（假定该河段河沙沉积的速度相对稳定）（  ）</w:t>
       </w:r>
     </w:p>
     <w:p>
@@ -12026,7 +12981,27 @@
           <w:kern w:val="0"/>
           <w:szCs w:val="21"/>
         </w:rPr>
-        <w:t xml:space="preserve">　　72．某市园林部门计划对市区内30处绿化带进行补栽，每处绿化带补栽方案可从甲、乙两种方案中任选其中一方案进行。甲方案补栽阔叶树80株，针叶树40株：乙方案补栽阔叶树50株，针叶树90株。现有阔叶树苗2070株，针叶树苗1800株，为最大限度利用这批树苗，甲、乙两种方案应各选（  ）</w:t>
+        <w:t xml:space="preserve">　　72．某市园林部门计划对市区内30处绿化带进行补栽，每处绿化带补栽方案可从甲、乙两种方案中任选其中</w:t>
+      </w:r>
+      <w:proofErr w:type="gramStart"/>
+      <w:r>
+        <w:rPr>
+          <w:rFonts w:ascii="宋体" w:eastAsia="宋体" w:hAnsi="宋体" w:cs="宋体" w:hint="eastAsia"/>
+          <w:color w:val="000000"/>
+          <w:kern w:val="0"/>
+          <w:szCs w:val="21"/>
+        </w:rPr>
+        <w:t>一</w:t>
+      </w:r>
+      <w:proofErr w:type="gramEnd"/>
+      <w:r>
+        <w:rPr>
+          <w:rFonts w:ascii="宋体" w:eastAsia="宋体" w:hAnsi="宋体" w:cs="宋体" w:hint="eastAsia"/>
+          <w:color w:val="000000"/>
+          <w:kern w:val="0"/>
+          <w:szCs w:val="21"/>
+        </w:rPr>
+        <w:t>方案进行。甲方案补栽阔叶树80株，针叶树40株：乙方案补栽阔叶树50株，针叶树90株。现有阔叶树苗2070株，针叶树苗1800株，为最大限度利用这批树苗，甲、乙两种方案应各选（  ）</w:t>
       </w:r>
     </w:p>
     <w:p>
@@ -12266,16 +13241,25 @@
       <w:r>
         <w:rPr>
           <w:rFonts w:ascii="宋体" w:eastAsia="宋体" w:hAnsi="宋体" w:cs="宋体"/>
-          <w:noProof/>
           <w:kern w:val="0"/>
           <w:sz w:val="24"/>
           <w:szCs w:val="24"/>
         </w:rPr>
+        <w:t>75. 若干个相同的立方体摆在一起，前、后、左、右的视图都是</w:t>
+      </w:r>
+      <w:r>
+        <w:rPr>
+          <w:rFonts w:ascii="宋体" w:eastAsia="宋体" w:hAnsi="宋体" w:cs="宋体"/>
+          <w:noProof/>
+          <w:kern w:val="0"/>
+          <w:sz w:val="24"/>
+          <w:szCs w:val="24"/>
+        </w:rPr>
         <w:drawing>
-          <wp:inline distT="0" distB="0" distL="0" distR="0" wp14:anchorId="4E1791E9" wp14:editId="7945753A">
-            <wp:extent cx="6562725" cy="647700"/>
-            <wp:effectExtent l="0" t="0" r="9525" b="0"/>
-            <wp:docPr id="2" name="图片 2" descr="\"/>
+          <wp:inline distT="0" distB="0" distL="0" distR="0" wp14:anchorId="4CA1442C" wp14:editId="32E7F117">
+            <wp:extent cx="1010920" cy="698500"/>
+            <wp:effectExtent l="0" t="0" r="0" b="6350"/>
+            <wp:docPr id="11" name="图片 11"/>
             <wp:cNvGraphicFramePr>
               <a:graphicFrameLocks xmlns:a="http://schemas.openxmlformats.org/drawingml/2006/main" noChangeAspect="1"/>
             </wp:cNvGraphicFramePr>
@@ -12283,7 +13267,7 @@
               <a:graphicData uri="http://schemas.openxmlformats.org/drawingml/2006/picture">
                 <pic:pic xmlns:pic="http://schemas.openxmlformats.org/drawingml/2006/picture">
                   <pic:nvPicPr>
-                    <pic:cNvPr id="0" name="Picture 2" descr="\"/>
+                    <pic:cNvPr id="0" name="Picture 1"/>
                     <pic:cNvPicPr>
                       <a:picLocks noChangeAspect="1" noChangeArrowheads="1"/>
                     </pic:cNvPicPr>
@@ -12304,7 +13288,7 @@
                   <pic:spPr bwMode="auto">
                     <a:xfrm>
                       <a:off x="0" y="0"/>
-                      <a:ext cx="6562725" cy="647700"/>
+                      <a:ext cx="1010920" cy="698500"/>
                     </a:xfrm>
                     <a:prstGeom prst="rect">
                       <a:avLst/>
@@ -12319,6 +13303,66 @@
             </a:graphic>
           </wp:inline>
         </w:drawing>
+      </w:r>
+      <w:r>
+        <w:rPr>
+          <w:rFonts w:ascii="宋体" w:eastAsia="宋体" w:hAnsi="宋体" w:cs="宋体"/>
+          <w:kern w:val="0"/>
+          <w:sz w:val="24"/>
+          <w:szCs w:val="24"/>
+        </w:rPr>
+        <w:t>，问这堆立方体最少有多少个（ ）？</w:t>
+      </w:r>
+    </w:p>
+    <w:p>
+      <w:pPr>
+        <w:widowControl/>
+        <w:jc w:val="left"/>
+        <w:rPr>
+          <w:rFonts w:ascii="宋体" w:eastAsia="宋体" w:hAnsi="宋体" w:cs="宋体"/>
+          <w:kern w:val="0"/>
+          <w:sz w:val="24"/>
+          <w:szCs w:val="24"/>
+        </w:rPr>
+      </w:pPr>
+      <w:r>
+        <w:rPr>
+          <w:rFonts w:ascii="宋体" w:eastAsia="宋体" w:hAnsi="宋体" w:cs="宋体"/>
+          <w:kern w:val="0"/>
+          <w:sz w:val="24"/>
+          <w:szCs w:val="24"/>
+        </w:rPr>
+        <w:t>A. 4</w:t>
+      </w:r>
+      <w:r>
+        <w:rPr>
+          <w:rFonts w:ascii="宋体" w:eastAsia="宋体" w:hAnsi="宋体" w:cs="宋体"/>
+          <w:kern w:val="0"/>
+          <w:sz w:val="24"/>
+          <w:szCs w:val="24"/>
+        </w:rPr>
+        <w:tab/>
+        <w:t>B. 6</w:t>
+      </w:r>
+      <w:r>
+        <w:rPr>
+          <w:rFonts w:ascii="宋体" w:eastAsia="宋体" w:hAnsi="宋体" w:cs="宋体"/>
+          <w:kern w:val="0"/>
+          <w:sz w:val="24"/>
+          <w:szCs w:val="24"/>
+        </w:rPr>
+        <w:tab/>
+        <w:t>C. 8</w:t>
+      </w:r>
+      <w:r>
+        <w:rPr>
+          <w:rFonts w:ascii="宋体" w:eastAsia="宋体" w:hAnsi="宋体" w:cs="宋体"/>
+          <w:kern w:val="0"/>
+          <w:sz w:val="24"/>
+          <w:szCs w:val="24"/>
+        </w:rPr>
+        <w:tab/>
+        <w:t>D. 10</w:t>
       </w:r>
     </w:p>
     <w:p>
@@ -12883,7 +13927,27 @@
           <w:kern w:val="0"/>
           <w:szCs w:val="21"/>
         </w:rPr>
-        <w:t xml:space="preserve">　　86．职业认同是指个人对所从事的职业主观建构的、与职业特征联系在一起的认知和感受，常常包括职业角色的意义感和价值感、职业是否有乐趣和吸引力等。职业认同分为过程性职业认同和状态性职业认同。其中过程性职业认同是指个体从自己经历中逐渐发展出的认同自己职业角色的过程；状态性职业认同是指个体当前对自己所从事职业的认同程度。</w:t>
+        <w:t xml:space="preserve">　　86．职业认同是指个人对所从事的职业主观建构的、与职业特征联系在一起的认知和感受，常常包括职业角色的意义感和价值感、职业是否有乐趣和吸引力等。职业认同分为过程性职业认同和状态性职业认同。</w:t>
+      </w:r>
+      <w:proofErr w:type="gramStart"/>
+      <w:r>
+        <w:rPr>
+          <w:rFonts w:ascii="宋体" w:eastAsia="宋体" w:hAnsi="宋体" w:cs="宋体" w:hint="eastAsia"/>
+          <w:color w:val="000000"/>
+          <w:kern w:val="0"/>
+          <w:szCs w:val="21"/>
+        </w:rPr>
+        <w:t>其中过程</w:t>
+      </w:r>
+      <w:proofErr w:type="gramEnd"/>
+      <w:r>
+        <w:rPr>
+          <w:rFonts w:ascii="宋体" w:eastAsia="宋体" w:hAnsi="宋体" w:cs="宋体" w:hint="eastAsia"/>
+          <w:color w:val="000000"/>
+          <w:kern w:val="0"/>
+          <w:szCs w:val="21"/>
+        </w:rPr>
+        <w:t>性职业认同是指个体从自己经历中逐渐发展出的认同自己职业角色的过程；状态性职业认同是指个体当前对自己所从事职业的认同程度。</w:t>
       </w:r>
     </w:p>
     <w:p>
@@ -13303,42 +14367,82 @@
           <w:kern w:val="0"/>
           <w:szCs w:val="21"/>
         </w:rPr>
-        <w:t xml:space="preserve">　　88．制度的反功能指的是该制度实现了系统的某些功能之后而产生的副作用，诸如破坏该系统的内部协调、稳定关系，造成系统内部冲突，对系统良性运行产生破坏作用等现象。</w:t>
-      </w:r>
-    </w:p>
-    <w:p>
-      <w:pPr>
-        <w:widowControl/>
-        <w:shd w:val="clear" w:color="auto" w:fill="FFFFFF"/>
-        <w:jc w:val="left"/>
-        <w:rPr>
-          <w:rFonts w:ascii="宋体" w:eastAsia="宋体" w:hAnsi="宋体" w:cs="宋体"/>
-          <w:color w:val="000000"/>
-          <w:kern w:val="0"/>
-          <w:szCs w:val="21"/>
-        </w:rPr>
-      </w:pPr>
-    </w:p>
-    <w:p>
-      <w:pPr>
-        <w:widowControl/>
-        <w:shd w:val="clear" w:color="auto" w:fill="FFFFFF"/>
-        <w:jc w:val="left"/>
-        <w:rPr>
-          <w:rFonts w:ascii="宋体" w:eastAsia="宋体" w:hAnsi="宋体" w:cs="宋体"/>
-          <w:color w:val="000000"/>
-          <w:kern w:val="0"/>
-          <w:szCs w:val="21"/>
-        </w:rPr>
-      </w:pPr>
-      <w:r>
-        <w:rPr>
-          <w:rFonts w:ascii="宋体" w:eastAsia="宋体" w:hAnsi="宋体" w:cs="宋体" w:hint="eastAsia"/>
-          <w:color w:val="000000"/>
-          <w:kern w:val="0"/>
-          <w:szCs w:val="21"/>
-        </w:rPr>
-        <w:t xml:space="preserve">　　根据上述定义，下列涉及制度的反功能的是（  ）</w:t>
+        <w:t xml:space="preserve">　　88．制度的</w:t>
+      </w:r>
+      <w:proofErr w:type="gramStart"/>
+      <w:r>
+        <w:rPr>
+          <w:rFonts w:ascii="宋体" w:eastAsia="宋体" w:hAnsi="宋体" w:cs="宋体" w:hint="eastAsia"/>
+          <w:color w:val="000000"/>
+          <w:kern w:val="0"/>
+          <w:szCs w:val="21"/>
+        </w:rPr>
+        <w:t>反功能指</w:t>
+      </w:r>
+      <w:proofErr w:type="gramEnd"/>
+      <w:r>
+        <w:rPr>
+          <w:rFonts w:ascii="宋体" w:eastAsia="宋体" w:hAnsi="宋体" w:cs="宋体" w:hint="eastAsia"/>
+          <w:color w:val="000000"/>
+          <w:kern w:val="0"/>
+          <w:szCs w:val="21"/>
+        </w:rPr>
+        <w:t>的是该制度实现了系统的某些功能之后而产生的副作用，诸如破坏该系统的内部协调、稳定关系，造成系统内部冲突，对系统良性运行产生破坏作用等现象。</w:t>
+      </w:r>
+    </w:p>
+    <w:p>
+      <w:pPr>
+        <w:widowControl/>
+        <w:shd w:val="clear" w:color="auto" w:fill="FFFFFF"/>
+        <w:jc w:val="left"/>
+        <w:rPr>
+          <w:rFonts w:ascii="宋体" w:eastAsia="宋体" w:hAnsi="宋体" w:cs="宋体"/>
+          <w:color w:val="000000"/>
+          <w:kern w:val="0"/>
+          <w:szCs w:val="21"/>
+        </w:rPr>
+      </w:pPr>
+    </w:p>
+    <w:p>
+      <w:pPr>
+        <w:widowControl/>
+        <w:shd w:val="clear" w:color="auto" w:fill="FFFFFF"/>
+        <w:jc w:val="left"/>
+        <w:rPr>
+          <w:rFonts w:ascii="宋体" w:eastAsia="宋体" w:hAnsi="宋体" w:cs="宋体"/>
+          <w:color w:val="000000"/>
+          <w:kern w:val="0"/>
+          <w:szCs w:val="21"/>
+        </w:rPr>
+      </w:pPr>
+      <w:r>
+        <w:rPr>
+          <w:rFonts w:ascii="宋体" w:eastAsia="宋体" w:hAnsi="宋体" w:cs="宋体" w:hint="eastAsia"/>
+          <w:color w:val="000000"/>
+          <w:kern w:val="0"/>
+          <w:szCs w:val="21"/>
+        </w:rPr>
+        <w:t xml:space="preserve">　　根据上述定义，下列涉及制度的</w:t>
+      </w:r>
+      <w:proofErr w:type="gramStart"/>
+      <w:r>
+        <w:rPr>
+          <w:rFonts w:ascii="宋体" w:eastAsia="宋体" w:hAnsi="宋体" w:cs="宋体" w:hint="eastAsia"/>
+          <w:color w:val="000000"/>
+          <w:kern w:val="0"/>
+          <w:szCs w:val="21"/>
+        </w:rPr>
+        <w:t>反功能</w:t>
+      </w:r>
+      <w:proofErr w:type="gramEnd"/>
+      <w:r>
+        <w:rPr>
+          <w:rFonts w:ascii="宋体" w:eastAsia="宋体" w:hAnsi="宋体" w:cs="宋体" w:hint="eastAsia"/>
+          <w:color w:val="000000"/>
+          <w:kern w:val="0"/>
+          <w:szCs w:val="21"/>
+        </w:rPr>
+        <w:t>的是（  ）</w:t>
       </w:r>
     </w:p>
     <w:p>
@@ -13723,7 +14827,27 @@
           <w:kern w:val="0"/>
           <w:szCs w:val="21"/>
         </w:rPr>
-        <w:t xml:space="preserve">　　90．“翻异别勘”是宋代为防止冤假错案而规定的复审制度，是指犯人如果在录问或行刑时提出申诉，案件必须重新审理。宋代的“翻异别勘”分为原审机关的“移司别勘”和“差官别勘”两种形式。“移司别勘”是指由原审机关将案子交给另一个同级的司法机关复审。“差官别勘”是指原审机关将案子申报到上级机关，由上级机关负责差派与原审机关不相干的另外一个机关的官员重新审理。这种情况下，往往或者是差派上级机关的官员前往原审机关主审，或者将案子移往上级机关复审。</w:t>
+        <w:t xml:space="preserve">　　90．“翻异别勘”是宋代为防止冤假错案而规定的复审制度，是指犯人如果</w:t>
+      </w:r>
+      <w:proofErr w:type="gramStart"/>
+      <w:r>
+        <w:rPr>
+          <w:rFonts w:ascii="宋体" w:eastAsia="宋体" w:hAnsi="宋体" w:cs="宋体" w:hint="eastAsia"/>
+          <w:color w:val="000000"/>
+          <w:kern w:val="0"/>
+          <w:szCs w:val="21"/>
+        </w:rPr>
+        <w:t>在录问或</w:t>
+      </w:r>
+      <w:proofErr w:type="gramEnd"/>
+      <w:r>
+        <w:rPr>
+          <w:rFonts w:ascii="宋体" w:eastAsia="宋体" w:hAnsi="宋体" w:cs="宋体" w:hint="eastAsia"/>
+          <w:color w:val="000000"/>
+          <w:kern w:val="0"/>
+          <w:szCs w:val="21"/>
+        </w:rPr>
+        <w:t>行刑时提出申诉，案件必须重新审理。宋代的“翻异别勘”分为原审机关的“移司别勘”和“差官别勘”两种形式。“移司别勘”是指由原审机关将案子交给另一个同级的司法机关复审。“差官别勘”是指原审机关将案子申报到上级机关，由上级机关负责差派与原审机关不相干的另外一个机关的官员重新审理。这种情况下，往往或者是差派上级机关的官员前往原审机关主审，或者将案子移往上级机关复审。</w:t>
       </w:r>
     </w:p>
     <w:p>
@@ -13828,7 +14952,27 @@
           <w:kern w:val="0"/>
           <w:szCs w:val="21"/>
         </w:rPr>
-        <w:t xml:space="preserve">　　B．宋代地方司法机关从上至下分为路、州、县三级，对由县上诉至州的案件作出判决后，若犯人提出申诉，则由州发回县重审</w:t>
+        <w:t xml:space="preserve">　　B．宋代地方司法机关从上至下分为路、州、县三级，对由县上诉至州的案件</w:t>
+      </w:r>
+      <w:proofErr w:type="gramStart"/>
+      <w:r>
+        <w:rPr>
+          <w:rFonts w:ascii="宋体" w:eastAsia="宋体" w:hAnsi="宋体" w:cs="宋体" w:hint="eastAsia"/>
+          <w:color w:val="000000"/>
+          <w:kern w:val="0"/>
+          <w:szCs w:val="21"/>
+        </w:rPr>
+        <w:t>作出</w:t>
+      </w:r>
+      <w:proofErr w:type="gramEnd"/>
+      <w:r>
+        <w:rPr>
+          <w:rFonts w:ascii="宋体" w:eastAsia="宋体" w:hAnsi="宋体" w:cs="宋体" w:hint="eastAsia"/>
+          <w:color w:val="000000"/>
+          <w:kern w:val="0"/>
+          <w:szCs w:val="21"/>
+        </w:rPr>
+        <w:t>判决后，若犯人提出申诉，则由州发回县重审</w:t>
       </w:r>
     </w:p>
     <w:p>
@@ -14073,7 +15217,27 @@
           <w:kern w:val="0"/>
           <w:szCs w:val="21"/>
         </w:rPr>
-        <w:t xml:space="preserve">　　C．家教教师耐心讲解了这道题的思路和原理后，小斌还是请老师直接给出答案</w:t>
+        <w:t xml:space="preserve">　　C．家教教师耐心讲解了这道题的思路和原理后，小</w:t>
+      </w:r>
+      <w:proofErr w:type="gramStart"/>
+      <w:r>
+        <w:rPr>
+          <w:rFonts w:ascii="宋体" w:eastAsia="宋体" w:hAnsi="宋体" w:cs="宋体" w:hint="eastAsia"/>
+          <w:color w:val="000000"/>
+          <w:kern w:val="0"/>
+          <w:szCs w:val="21"/>
+        </w:rPr>
+        <w:t>斌</w:t>
+      </w:r>
+      <w:proofErr w:type="gramEnd"/>
+      <w:r>
+        <w:rPr>
+          <w:rFonts w:ascii="宋体" w:eastAsia="宋体" w:hAnsi="宋体" w:cs="宋体" w:hint="eastAsia"/>
+          <w:color w:val="000000"/>
+          <w:kern w:val="0"/>
+          <w:szCs w:val="21"/>
+        </w:rPr>
+        <w:t>还是请老师直接给出答案</w:t>
       </w:r>
     </w:p>
     <w:p>
@@ -14354,7 +15518,27 @@
           <w:kern w:val="0"/>
           <w:szCs w:val="21"/>
         </w:rPr>
-        <w:t xml:space="preserve">　　93．电子反对抗是指防止敌方或己方的电子对抗措施影响己方的设备和人员作战效能所进行的各种活动，以防护己方的战斗力不遭受其损害，主要措施包含电子反侦察、电子反干扰、抗反辐射摧毁、抗定向能致盲和抗计算机病毒传染。</w:t>
+        <w:t xml:space="preserve">　　93．电子反对抗是指防止敌方或己方的电子对抗措施影响己方的设备和人员作战效能所进行的各种活动，以防护己方的战斗力不遭受其损害，主要措施包含电子反侦察、电子反干扰、</w:t>
+      </w:r>
+      <w:proofErr w:type="gramStart"/>
+      <w:r>
+        <w:rPr>
+          <w:rFonts w:ascii="宋体" w:eastAsia="宋体" w:hAnsi="宋体" w:cs="宋体" w:hint="eastAsia"/>
+          <w:color w:val="000000"/>
+          <w:kern w:val="0"/>
+          <w:szCs w:val="21"/>
+        </w:rPr>
+        <w:t>抗反辐射</w:t>
+      </w:r>
+      <w:proofErr w:type="gramEnd"/>
+      <w:r>
+        <w:rPr>
+          <w:rFonts w:ascii="宋体" w:eastAsia="宋体" w:hAnsi="宋体" w:cs="宋体" w:hint="eastAsia"/>
+          <w:color w:val="000000"/>
+          <w:kern w:val="0"/>
+          <w:szCs w:val="21"/>
+        </w:rPr>
+        <w:t>摧毁、抗定向能致盲和抗计算机病毒传染。</w:t>
       </w:r>
     </w:p>
     <w:p>
@@ -14669,7 +15853,27 @@
           <w:kern w:val="0"/>
           <w:szCs w:val="21"/>
         </w:rPr>
-        <w:t xml:space="preserve">　　B．为保护贵州梭嘎苗族文化习俗建立了梭嘎生态博物馆</w:t>
+        <w:t xml:space="preserve">　　B．为保护贵州梭嘎苗族文化习俗</w:t>
+      </w:r>
+      <w:proofErr w:type="gramStart"/>
+      <w:r>
+        <w:rPr>
+          <w:rFonts w:ascii="宋体" w:eastAsia="宋体" w:hAnsi="宋体" w:cs="宋体" w:hint="eastAsia"/>
+          <w:color w:val="000000"/>
+          <w:kern w:val="0"/>
+          <w:szCs w:val="21"/>
+        </w:rPr>
+        <w:t>建立了梭嘎</w:t>
+      </w:r>
+      <w:proofErr w:type="gramEnd"/>
+      <w:r>
+        <w:rPr>
+          <w:rFonts w:ascii="宋体" w:eastAsia="宋体" w:hAnsi="宋体" w:cs="宋体" w:hint="eastAsia"/>
+          <w:color w:val="000000"/>
+          <w:kern w:val="0"/>
+          <w:szCs w:val="21"/>
+        </w:rPr>
+        <w:t>生态博物馆</w:t>
       </w:r>
     </w:p>
     <w:p>
@@ -16372,7 +17576,27 @@
           <w:kern w:val="0"/>
           <w:szCs w:val="21"/>
         </w:rPr>
-        <w:t xml:space="preserve">　　以下哪项如果为真，最能支持上述论证（  ）</w:t>
+        <w:t xml:space="preserve">　　以下哪</w:t>
+      </w:r>
+      <w:proofErr w:type="gramStart"/>
+      <w:r>
+        <w:rPr>
+          <w:rFonts w:ascii="宋体" w:eastAsia="宋体" w:hAnsi="宋体" w:cs="宋体" w:hint="eastAsia"/>
+          <w:color w:val="000000"/>
+          <w:kern w:val="0"/>
+          <w:szCs w:val="21"/>
+        </w:rPr>
+        <w:t>项如果</w:t>
+      </w:r>
+      <w:proofErr w:type="gramEnd"/>
+      <w:r>
+        <w:rPr>
+          <w:rFonts w:ascii="宋体" w:eastAsia="宋体" w:hAnsi="宋体" w:cs="宋体" w:hint="eastAsia"/>
+          <w:color w:val="000000"/>
+          <w:kern w:val="0"/>
+          <w:szCs w:val="21"/>
+        </w:rPr>
+        <w:t>为真，最能支持上述论证（  ）</w:t>
       </w:r>
     </w:p>
     <w:p>
@@ -17738,7 +18962,27 @@
           <w:kern w:val="0"/>
           <w:szCs w:val="21"/>
         </w:rPr>
-        <w:t xml:space="preserve">　　以下哪项如果为真，最能支持上述结论（  ）</w:t>
+        <w:t xml:space="preserve">　　以下哪</w:t>
+      </w:r>
+      <w:proofErr w:type="gramStart"/>
+      <w:r>
+        <w:rPr>
+          <w:rFonts w:ascii="宋体" w:eastAsia="宋体" w:hAnsi="宋体" w:cs="宋体" w:hint="eastAsia"/>
+          <w:color w:val="000000"/>
+          <w:kern w:val="0"/>
+          <w:szCs w:val="21"/>
+        </w:rPr>
+        <w:t>项如果</w:t>
+      </w:r>
+      <w:proofErr w:type="gramEnd"/>
+      <w:r>
+        <w:rPr>
+          <w:rFonts w:ascii="宋体" w:eastAsia="宋体" w:hAnsi="宋体" w:cs="宋体" w:hint="eastAsia"/>
+          <w:color w:val="000000"/>
+          <w:kern w:val="0"/>
+          <w:szCs w:val="21"/>
+        </w:rPr>
+        <w:t>为真，最能支持上述结论（  ）</w:t>
       </w:r>
     </w:p>
     <w:p>
@@ -18489,7 +19733,27 @@
           <w:szCs w:val="21"/>
         </w:rPr>
         <w:lastRenderedPageBreak/>
-        <w:t xml:space="preserve">　　2011年前十一个月，某省高新技术产业完成总产值3763.00亿元，实现增加值896.31亿元。增加值同比增长30.74%，比规模以上工业增加值高11.64个百分点，占规模以上工业增加值的比重达到25.32%。高新技术产业各领域的增加值如下图所示：</w:t>
+        <w:t xml:space="preserve">　　2011年前十一个月，某省高新技术产业完成总产值3763.00亿元，实现增加值896.31亿元。增加值同比增长30.74%，比规模以上工业增加值高11.64个百分点，</w:t>
+      </w:r>
+      <w:proofErr w:type="gramStart"/>
+      <w:r>
+        <w:rPr>
+          <w:rFonts w:ascii="宋体" w:eastAsia="宋体" w:hAnsi="宋体" w:cs="宋体" w:hint="eastAsia"/>
+          <w:color w:val="000000"/>
+          <w:kern w:val="0"/>
+          <w:szCs w:val="21"/>
+        </w:rPr>
+        <w:t>占规模</w:t>
+      </w:r>
+      <w:proofErr w:type="gramEnd"/>
+      <w:r>
+        <w:rPr>
+          <w:rFonts w:ascii="宋体" w:eastAsia="宋体" w:hAnsi="宋体" w:cs="宋体" w:hint="eastAsia"/>
+          <w:color w:val="000000"/>
+          <w:kern w:val="0"/>
+          <w:szCs w:val="21"/>
+        </w:rPr>
+        <w:t>以上工业增加值的比重达到25.32%。高新技术产业各领域的增加值如下图所示：</w:t>
       </w:r>
     </w:p>
     <w:p>
@@ -19330,7 +20594,27 @@
           <w:kern w:val="0"/>
           <w:szCs w:val="21"/>
         </w:rPr>
-        <w:t xml:space="preserve">　　123．2011年，发现违法但未立案的违法用地行为占发现违法用地行为总数的比重约为（  ）</w:t>
+        <w:t xml:space="preserve">　　123．2011年，发现违法但未立案的违法用地行为</w:t>
+      </w:r>
+      <w:proofErr w:type="gramStart"/>
+      <w:r>
+        <w:rPr>
+          <w:rFonts w:ascii="宋体" w:eastAsia="宋体" w:hAnsi="宋体" w:cs="宋体" w:hint="eastAsia"/>
+          <w:color w:val="000000"/>
+          <w:kern w:val="0"/>
+          <w:szCs w:val="21"/>
+        </w:rPr>
+        <w:t>占发现</w:t>
+      </w:r>
+      <w:proofErr w:type="gramEnd"/>
+      <w:r>
+        <w:rPr>
+          <w:rFonts w:ascii="宋体" w:eastAsia="宋体" w:hAnsi="宋体" w:cs="宋体" w:hint="eastAsia"/>
+          <w:color w:val="000000"/>
+          <w:kern w:val="0"/>
+          <w:szCs w:val="21"/>
+        </w:rPr>
+        <w:t>违法用地行为总数的比重约为（  ）</w:t>
       </w:r>
     </w:p>
     <w:p>
@@ -19610,8 +20894,19 @@
           <w:kern w:val="0"/>
           <w:szCs w:val="21"/>
         </w:rPr>
-        <w:t xml:space="preserve">　　D．2006年立案涉及的土地面积略小于2010年与2011年立案涉及土地面积之和</w:t>
-      </w:r>
+        <w:t xml:space="preserve">　　D．2006年立案涉及的土地面积略小于2010年与2011年立案涉及土地面积之</w:t>
+      </w:r>
+      <w:proofErr w:type="gramStart"/>
+      <w:r>
+        <w:rPr>
+          <w:rFonts w:ascii="宋体" w:eastAsia="宋体" w:hAnsi="宋体" w:cs="宋体" w:hint="eastAsia"/>
+          <w:color w:val="000000"/>
+          <w:kern w:val="0"/>
+          <w:szCs w:val="21"/>
+        </w:rPr>
+        <w:t>和</w:t>
+      </w:r>
+      <w:proofErr w:type="gramEnd"/>
     </w:p>
     <w:p>
       <w:pPr>
@@ -19680,42 +20975,122 @@
           <w:kern w:val="0"/>
           <w:szCs w:val="21"/>
         </w:rPr>
-        <w:t xml:space="preserve">　　截至2011年4月21日22时，沪深两市已有534加上市公司公布第一季度财报。这534家公司实现营业总收入4572.78亿元，同比增长30.74%；实现净利润336.7亿元，同比增长30.52%。不过，一季度销售收入和净利润环比则有所下降，其中营业总收入环比下降12%，净利润环比下降25%。这534加公司2011年一季度存货6167.68亿元，较上年年末增长10%。</w:t>
-      </w:r>
-    </w:p>
-    <w:p>
-      <w:pPr>
-        <w:widowControl/>
-        <w:shd w:val="clear" w:color="auto" w:fill="FFFFFF"/>
-        <w:jc w:val="left"/>
-        <w:rPr>
-          <w:rFonts w:ascii="宋体" w:eastAsia="宋体" w:hAnsi="宋体" w:cs="宋体"/>
-          <w:color w:val="000000"/>
-          <w:kern w:val="0"/>
-          <w:szCs w:val="21"/>
-        </w:rPr>
-      </w:pPr>
-    </w:p>
-    <w:p>
-      <w:pPr>
-        <w:widowControl/>
-        <w:shd w:val="clear" w:color="auto" w:fill="FFFFFF"/>
-        <w:jc w:val="left"/>
-        <w:rPr>
-          <w:rFonts w:ascii="宋体" w:eastAsia="宋体" w:hAnsi="宋体" w:cs="宋体"/>
-          <w:color w:val="000000"/>
-          <w:kern w:val="0"/>
-          <w:szCs w:val="21"/>
-        </w:rPr>
-      </w:pPr>
-      <w:r>
-        <w:rPr>
-          <w:rFonts w:ascii="宋体" w:eastAsia="宋体" w:hAnsi="宋体" w:cs="宋体" w:hint="eastAsia"/>
-          <w:color w:val="000000"/>
-          <w:kern w:val="0"/>
-          <w:szCs w:val="21"/>
-        </w:rPr>
-        <w:t xml:space="preserve">　　已公布一季度的创业板公司有71家，实现营业收入80.08亿元，同比增长73.60%；实现净利润13.16亿元，同比增长80%。已公布一季报的中小企业板公司有202家，实现营业收入789.97亿元，同比增长36%；实现净利润73.25亿元，同比增长25%。25家已公布一季报的房地产公司一季度实现营业收入193.68亿元，同比增长9%；实现净利润29.97亿元，同比增长31%；存货2892.18亿元，同比增长10%。</w:t>
+        <w:t xml:space="preserve">　　截至2011年4月21日22时，沪深两市已有534加上市公司公布第一季度财报。这534家公司实现营业总收入4572.78亿元，同比增长30.74%；实现净利润336.7亿元，同比增长30.52%。不过，一季度销售收入和净</w:t>
+      </w:r>
+      <w:proofErr w:type="gramStart"/>
+      <w:r>
+        <w:rPr>
+          <w:rFonts w:ascii="宋体" w:eastAsia="宋体" w:hAnsi="宋体" w:cs="宋体" w:hint="eastAsia"/>
+          <w:color w:val="000000"/>
+          <w:kern w:val="0"/>
+          <w:szCs w:val="21"/>
+        </w:rPr>
+        <w:t>利润环</w:t>
+      </w:r>
+      <w:proofErr w:type="gramEnd"/>
+      <w:r>
+        <w:rPr>
+          <w:rFonts w:ascii="宋体" w:eastAsia="宋体" w:hAnsi="宋体" w:cs="宋体" w:hint="eastAsia"/>
+          <w:color w:val="000000"/>
+          <w:kern w:val="0"/>
+          <w:szCs w:val="21"/>
+        </w:rPr>
+        <w:t>比则有所下降，其中营业总收入环比下降12%，净</w:t>
+      </w:r>
+      <w:proofErr w:type="gramStart"/>
+      <w:r>
+        <w:rPr>
+          <w:rFonts w:ascii="宋体" w:eastAsia="宋体" w:hAnsi="宋体" w:cs="宋体" w:hint="eastAsia"/>
+          <w:color w:val="000000"/>
+          <w:kern w:val="0"/>
+          <w:szCs w:val="21"/>
+        </w:rPr>
+        <w:t>利润环</w:t>
+      </w:r>
+      <w:proofErr w:type="gramEnd"/>
+      <w:r>
+        <w:rPr>
+          <w:rFonts w:ascii="宋体" w:eastAsia="宋体" w:hAnsi="宋体" w:cs="宋体" w:hint="eastAsia"/>
+          <w:color w:val="000000"/>
+          <w:kern w:val="0"/>
+          <w:szCs w:val="21"/>
+        </w:rPr>
+        <w:t>比下降25%。这534加公司2011年一季度存货6167.68亿元，较上年年末增长10%。</w:t>
+      </w:r>
+    </w:p>
+    <w:p>
+      <w:pPr>
+        <w:widowControl/>
+        <w:shd w:val="clear" w:color="auto" w:fill="FFFFFF"/>
+        <w:jc w:val="left"/>
+        <w:rPr>
+          <w:rFonts w:ascii="宋体" w:eastAsia="宋体" w:hAnsi="宋体" w:cs="宋体"/>
+          <w:color w:val="000000"/>
+          <w:kern w:val="0"/>
+          <w:szCs w:val="21"/>
+        </w:rPr>
+      </w:pPr>
+    </w:p>
+    <w:p>
+      <w:pPr>
+        <w:widowControl/>
+        <w:shd w:val="clear" w:color="auto" w:fill="FFFFFF"/>
+        <w:jc w:val="left"/>
+        <w:rPr>
+          <w:rFonts w:ascii="宋体" w:eastAsia="宋体" w:hAnsi="宋体" w:cs="宋体"/>
+          <w:color w:val="000000"/>
+          <w:kern w:val="0"/>
+          <w:szCs w:val="21"/>
+        </w:rPr>
+      </w:pPr>
+      <w:r>
+        <w:rPr>
+          <w:rFonts w:ascii="宋体" w:eastAsia="宋体" w:hAnsi="宋体" w:cs="宋体" w:hint="eastAsia"/>
+          <w:color w:val="000000"/>
+          <w:kern w:val="0"/>
+          <w:szCs w:val="21"/>
+        </w:rPr>
+        <w:t xml:space="preserve">　　已公布一季度的创业板公司有71家，实现营业收入80.08亿元，同比增长73.60%；实现净利润13.16亿元，同比增长80%。已公布</w:t>
+      </w:r>
+      <w:proofErr w:type="gramStart"/>
+      <w:r>
+        <w:rPr>
+          <w:rFonts w:ascii="宋体" w:eastAsia="宋体" w:hAnsi="宋体" w:cs="宋体" w:hint="eastAsia"/>
+          <w:color w:val="000000"/>
+          <w:kern w:val="0"/>
+          <w:szCs w:val="21"/>
+        </w:rPr>
+        <w:t>一</w:t>
+      </w:r>
+      <w:proofErr w:type="gramEnd"/>
+      <w:r>
+        <w:rPr>
+          <w:rFonts w:ascii="宋体" w:eastAsia="宋体" w:hAnsi="宋体" w:cs="宋体" w:hint="eastAsia"/>
+          <w:color w:val="000000"/>
+          <w:kern w:val="0"/>
+          <w:szCs w:val="21"/>
+        </w:rPr>
+        <w:t>季报的中小企业板公司有202家，实现营业收入789.97亿元，同比增长36%；实现净利润73.25亿元，同比增长25%。25家已公布</w:t>
+      </w:r>
+      <w:proofErr w:type="gramStart"/>
+      <w:r>
+        <w:rPr>
+          <w:rFonts w:ascii="宋体" w:eastAsia="宋体" w:hAnsi="宋体" w:cs="宋体" w:hint="eastAsia"/>
+          <w:color w:val="000000"/>
+          <w:kern w:val="0"/>
+          <w:szCs w:val="21"/>
+        </w:rPr>
+        <w:t>一</w:t>
+      </w:r>
+      <w:proofErr w:type="gramEnd"/>
+      <w:r>
+        <w:rPr>
+          <w:rFonts w:ascii="宋体" w:eastAsia="宋体" w:hAnsi="宋体" w:cs="宋体" w:hint="eastAsia"/>
+          <w:color w:val="000000"/>
+          <w:kern w:val="0"/>
+          <w:szCs w:val="21"/>
+        </w:rPr>
+        <w:t>季报的房地产公司一季度实现营业收入193.68亿元，同比增长9%；实现净利润29.97亿元，同比增长31%；存货2892.18亿元，同比增长10%。</w:t>
       </w:r>
     </w:p>
     <w:p>
@@ -19751,77 +21126,137 @@
           <w:szCs w:val="21"/>
         </w:rPr>
         <w:lastRenderedPageBreak/>
-        <w:t xml:space="preserve">　　已公布一季报的6加钢铁公司一季度存货为322亿元，实现营业收入493.39亿元，同比略有降低，环比下降20%；实现净利润12.65亿元，同比增长62%，环比表现更好，这6家公司2010年四季度净亏损3.77亿元。</w:t>
-      </w:r>
-    </w:p>
-    <w:p>
-      <w:pPr>
-        <w:widowControl/>
-        <w:shd w:val="clear" w:color="auto" w:fill="FFFFFF"/>
-        <w:jc w:val="left"/>
-        <w:rPr>
-          <w:rFonts w:ascii="宋体" w:eastAsia="宋体" w:hAnsi="宋体" w:cs="宋体"/>
-          <w:color w:val="000000"/>
-          <w:kern w:val="0"/>
-          <w:szCs w:val="21"/>
-        </w:rPr>
-      </w:pPr>
-    </w:p>
-    <w:p>
-      <w:pPr>
-        <w:widowControl/>
-        <w:shd w:val="clear" w:color="auto" w:fill="FFFFFF"/>
-        <w:jc w:val="left"/>
-        <w:rPr>
-          <w:rFonts w:ascii="宋体" w:eastAsia="宋体" w:hAnsi="宋体" w:cs="宋体"/>
-          <w:color w:val="000000"/>
-          <w:kern w:val="0"/>
-          <w:szCs w:val="21"/>
-        </w:rPr>
-      </w:pPr>
-      <w:r>
-        <w:rPr>
-          <w:rFonts w:ascii="宋体" w:eastAsia="宋体" w:hAnsi="宋体" w:cs="宋体" w:hint="eastAsia"/>
-          <w:color w:val="000000"/>
-          <w:kern w:val="0"/>
-          <w:szCs w:val="21"/>
-        </w:rPr>
-        <w:t xml:space="preserve">　　建筑机械类公司持续了之前的景气度，有4家公司公布一季报，实现营业总收入15.90亿元，同比增长39%；实现净利润1.18亿元，同比增长47.5%。</w:t>
-      </w:r>
-    </w:p>
-    <w:p>
-      <w:pPr>
-        <w:widowControl/>
-        <w:shd w:val="clear" w:color="auto" w:fill="FFFFFF"/>
-        <w:jc w:val="left"/>
-        <w:rPr>
-          <w:rFonts w:ascii="宋体" w:eastAsia="宋体" w:hAnsi="宋体" w:cs="宋体"/>
-          <w:color w:val="000000"/>
-          <w:kern w:val="0"/>
-          <w:szCs w:val="21"/>
-        </w:rPr>
-      </w:pPr>
-    </w:p>
-    <w:p>
-      <w:pPr>
-        <w:widowControl/>
-        <w:shd w:val="clear" w:color="auto" w:fill="FFFFFF"/>
-        <w:jc w:val="left"/>
-        <w:rPr>
-          <w:rFonts w:ascii="宋体" w:eastAsia="宋体" w:hAnsi="宋体" w:cs="宋体"/>
-          <w:color w:val="000000"/>
-          <w:kern w:val="0"/>
-          <w:szCs w:val="21"/>
-        </w:rPr>
-      </w:pPr>
-      <w:r>
-        <w:rPr>
-          <w:rFonts w:ascii="宋体" w:eastAsia="宋体" w:hAnsi="宋体" w:cs="宋体" w:hint="eastAsia"/>
-          <w:color w:val="000000"/>
-          <w:kern w:val="0"/>
-          <w:szCs w:val="21"/>
-        </w:rPr>
-        <w:t xml:space="preserve">　　126．已公布一季报的534家公司，平均每家在2010年第四季度实现营业收入约为（  ）亿元</w:t>
+        <w:t xml:space="preserve">　　已公布</w:t>
+      </w:r>
+      <w:proofErr w:type="gramStart"/>
+      <w:r>
+        <w:rPr>
+          <w:rFonts w:ascii="宋体" w:eastAsia="宋体" w:hAnsi="宋体" w:cs="宋体" w:hint="eastAsia"/>
+          <w:color w:val="000000"/>
+          <w:kern w:val="0"/>
+          <w:szCs w:val="21"/>
+        </w:rPr>
+        <w:t>一</w:t>
+      </w:r>
+      <w:proofErr w:type="gramEnd"/>
+      <w:r>
+        <w:rPr>
+          <w:rFonts w:ascii="宋体" w:eastAsia="宋体" w:hAnsi="宋体" w:cs="宋体" w:hint="eastAsia"/>
+          <w:color w:val="000000"/>
+          <w:kern w:val="0"/>
+          <w:szCs w:val="21"/>
+        </w:rPr>
+        <w:t>季报的6加钢铁公司一季度存货为322亿元，实现营业收入493.39亿元，同比略有降低，环比下降20%；实现净利润12.65亿元，同比增长62%，环比表现更好，这6家公司2010年四季度净亏损3.77亿元。</w:t>
+      </w:r>
+    </w:p>
+    <w:p>
+      <w:pPr>
+        <w:widowControl/>
+        <w:shd w:val="clear" w:color="auto" w:fill="FFFFFF"/>
+        <w:jc w:val="left"/>
+        <w:rPr>
+          <w:rFonts w:ascii="宋体" w:eastAsia="宋体" w:hAnsi="宋体" w:cs="宋体"/>
+          <w:color w:val="000000"/>
+          <w:kern w:val="0"/>
+          <w:szCs w:val="21"/>
+        </w:rPr>
+      </w:pPr>
+    </w:p>
+    <w:p>
+      <w:pPr>
+        <w:widowControl/>
+        <w:shd w:val="clear" w:color="auto" w:fill="FFFFFF"/>
+        <w:jc w:val="left"/>
+        <w:rPr>
+          <w:rFonts w:ascii="宋体" w:eastAsia="宋体" w:hAnsi="宋体" w:cs="宋体"/>
+          <w:color w:val="000000"/>
+          <w:kern w:val="0"/>
+          <w:szCs w:val="21"/>
+        </w:rPr>
+      </w:pPr>
+      <w:r>
+        <w:rPr>
+          <w:rFonts w:ascii="宋体" w:eastAsia="宋体" w:hAnsi="宋体" w:cs="宋体" w:hint="eastAsia"/>
+          <w:color w:val="000000"/>
+          <w:kern w:val="0"/>
+          <w:szCs w:val="21"/>
+        </w:rPr>
+        <w:t xml:space="preserve">　　建筑机械类公司持续了之前的景气度，有4家公司公布</w:t>
+      </w:r>
+      <w:proofErr w:type="gramStart"/>
+      <w:r>
+        <w:rPr>
+          <w:rFonts w:ascii="宋体" w:eastAsia="宋体" w:hAnsi="宋体" w:cs="宋体" w:hint="eastAsia"/>
+          <w:color w:val="000000"/>
+          <w:kern w:val="0"/>
+          <w:szCs w:val="21"/>
+        </w:rPr>
+        <w:t>一</w:t>
+      </w:r>
+      <w:proofErr w:type="gramEnd"/>
+      <w:r>
+        <w:rPr>
+          <w:rFonts w:ascii="宋体" w:eastAsia="宋体" w:hAnsi="宋体" w:cs="宋体" w:hint="eastAsia"/>
+          <w:color w:val="000000"/>
+          <w:kern w:val="0"/>
+          <w:szCs w:val="21"/>
+        </w:rPr>
+        <w:t>季报，实现营业总收入15.90亿元，同比增长39%；实现净利润1.18亿元，同比增长47.5%。</w:t>
+      </w:r>
+    </w:p>
+    <w:p>
+      <w:pPr>
+        <w:widowControl/>
+        <w:shd w:val="clear" w:color="auto" w:fill="FFFFFF"/>
+        <w:jc w:val="left"/>
+        <w:rPr>
+          <w:rFonts w:ascii="宋体" w:eastAsia="宋体" w:hAnsi="宋体" w:cs="宋体"/>
+          <w:color w:val="000000"/>
+          <w:kern w:val="0"/>
+          <w:szCs w:val="21"/>
+        </w:rPr>
+      </w:pPr>
+    </w:p>
+    <w:p>
+      <w:pPr>
+        <w:widowControl/>
+        <w:shd w:val="clear" w:color="auto" w:fill="FFFFFF"/>
+        <w:jc w:val="left"/>
+        <w:rPr>
+          <w:rFonts w:ascii="宋体" w:eastAsia="宋体" w:hAnsi="宋体" w:cs="宋体"/>
+          <w:color w:val="000000"/>
+          <w:kern w:val="0"/>
+          <w:szCs w:val="21"/>
+        </w:rPr>
+      </w:pPr>
+      <w:r>
+        <w:rPr>
+          <w:rFonts w:ascii="宋体" w:eastAsia="宋体" w:hAnsi="宋体" w:cs="宋体" w:hint="eastAsia"/>
+          <w:color w:val="000000"/>
+          <w:kern w:val="0"/>
+          <w:szCs w:val="21"/>
+        </w:rPr>
+        <w:t xml:space="preserve">　　126．已公布</w:t>
+      </w:r>
+      <w:proofErr w:type="gramStart"/>
+      <w:r>
+        <w:rPr>
+          <w:rFonts w:ascii="宋体" w:eastAsia="宋体" w:hAnsi="宋体" w:cs="宋体" w:hint="eastAsia"/>
+          <w:color w:val="000000"/>
+          <w:kern w:val="0"/>
+          <w:szCs w:val="21"/>
+        </w:rPr>
+        <w:t>一</w:t>
+      </w:r>
+      <w:proofErr w:type="gramEnd"/>
+      <w:r>
+        <w:rPr>
+          <w:rFonts w:ascii="宋体" w:eastAsia="宋体" w:hAnsi="宋体" w:cs="宋体" w:hint="eastAsia"/>
+          <w:color w:val="000000"/>
+          <w:kern w:val="0"/>
+          <w:szCs w:val="21"/>
+        </w:rPr>
+        <w:t>季报的534家公司，平均每家在2010年第四季度实现营业收入约为（  ）亿元</w:t>
       </w:r>
     </w:p>
     <w:p>
@@ -19961,7 +21396,27 @@
           <w:kern w:val="0"/>
           <w:szCs w:val="21"/>
         </w:rPr>
-        <w:t xml:space="preserve">　　128．已公布2011年一季报的房地产公司中，平均每家公司的存货比上年同期增长了约多少亿元（  ）</w:t>
+        <w:t xml:space="preserve">　　128．已公布2011年</w:t>
+      </w:r>
+      <w:proofErr w:type="gramStart"/>
+      <w:r>
+        <w:rPr>
+          <w:rFonts w:ascii="宋体" w:eastAsia="宋体" w:hAnsi="宋体" w:cs="宋体" w:hint="eastAsia"/>
+          <w:color w:val="000000"/>
+          <w:kern w:val="0"/>
+          <w:szCs w:val="21"/>
+        </w:rPr>
+        <w:t>一</w:t>
+      </w:r>
+      <w:proofErr w:type="gramEnd"/>
+      <w:r>
+        <w:rPr>
+          <w:rFonts w:ascii="宋体" w:eastAsia="宋体" w:hAnsi="宋体" w:cs="宋体" w:hint="eastAsia"/>
+          <w:color w:val="000000"/>
+          <w:kern w:val="0"/>
+          <w:szCs w:val="21"/>
+        </w:rPr>
+        <w:t>季报的房地产公司中，平均每家公司的存货比上年同期增长了约多少亿元（  ）</w:t>
       </w:r>
     </w:p>
     <w:p>
@@ -20031,7 +21486,27 @@
           <w:kern w:val="0"/>
           <w:szCs w:val="21"/>
         </w:rPr>
-        <w:t xml:space="preserve">　　129．已经公布一季报的钢铁板块公司2010年第四季度的净利率（净利润比营业收入）约为（  ）</w:t>
+        <w:t xml:space="preserve">　　129．已经公布</w:t>
+      </w:r>
+      <w:proofErr w:type="gramStart"/>
+      <w:r>
+        <w:rPr>
+          <w:rFonts w:ascii="宋体" w:eastAsia="宋体" w:hAnsi="宋体" w:cs="宋体" w:hint="eastAsia"/>
+          <w:color w:val="000000"/>
+          <w:kern w:val="0"/>
+          <w:szCs w:val="21"/>
+        </w:rPr>
+        <w:t>一</w:t>
+      </w:r>
+      <w:proofErr w:type="gramEnd"/>
+      <w:r>
+        <w:rPr>
+          <w:rFonts w:ascii="宋体" w:eastAsia="宋体" w:hAnsi="宋体" w:cs="宋体" w:hint="eastAsia"/>
+          <w:color w:val="000000"/>
+          <w:kern w:val="0"/>
+          <w:szCs w:val="21"/>
+        </w:rPr>
+        <w:t>季报的钢铁板块公司2010年第四季度的净利率（净利润比营业收入）约为（  ）</w:t>
       </w:r>
     </w:p>
     <w:p>
@@ -20702,29 +22177,29 @@
         </w:rPr>
         <w:t>C．如图所示</w:t>
       </w:r>
-    </w:p>
-    <w:p>
-      <w:pPr>
-        <w:widowControl/>
-        <w:shd w:val="clear" w:color="auto" w:fill="FFFFFF"/>
-        <w:rPr>
-          <w:rFonts w:ascii="宋体" w:eastAsia="宋体" w:hAnsi="宋体" w:cs="宋体" w:hint="eastAsia"/>
-          <w:color w:val="000000"/>
-          <w:kern w:val="0"/>
-          <w:szCs w:val="21"/>
-        </w:rPr>
-      </w:pPr>
-      <w:r>
-        <w:rPr>
-          <w:rFonts w:ascii="宋体" w:eastAsia="宋体" w:hAnsi="宋体" w:cs="宋体"/>
-          <w:color w:val="000000"/>
-          <w:kern w:val="0"/>
-          <w:szCs w:val="21"/>
-        </w:rPr>
-        <w:t>D．如图所示</w:t>
-      </w:r>
       <w:bookmarkStart w:id="0" w:name="_GoBack"/>
       <w:bookmarkEnd w:id="0"/>
+    </w:p>
+    <w:p>
+      <w:pPr>
+        <w:widowControl/>
+        <w:shd w:val="clear" w:color="auto" w:fill="FFFFFF"/>
+        <w:rPr>
+          <w:rFonts w:ascii="宋体" w:eastAsia="宋体" w:hAnsi="宋体" w:cs="宋体"/>
+          <w:color w:val="000000"/>
+          <w:kern w:val="0"/>
+          <w:szCs w:val="21"/>
+        </w:rPr>
+      </w:pPr>
+      <w:r>
+        <w:rPr>
+          <w:rFonts w:ascii="宋体" w:eastAsia="宋体" w:hAnsi="宋体" w:cs="宋体"/>
+          <w:color w:val="000000"/>
+          <w:kern w:val="0"/>
+          <w:szCs w:val="21"/>
+        </w:rPr>
+        <w:t>D．如图所示</w:t>
+      </w:r>
     </w:p>
     <w:p>
       <w:pPr>
